--- a/inst/rmd/style_template.docx
+++ b/inst/rmd/style_template.docx
@@ -1,6 +1,6 @@
 
 <file path=word/document.xml><?xml version="1.0" encoding="utf-8"?>
-<w:document xmlns:wpc="http://schemas.microsoft.com/office/word/2010/wordprocessingCanvas" xmlns:cx="http://schemas.microsoft.com/office/drawing/2014/chartex" xmlns:cx1="http://schemas.microsoft.com/office/drawing/2015/9/8/chartex" xmlns:cx2="http://schemas.microsoft.com/office/drawing/2015/10/21/chartex" xmlns:cx3="http://schemas.microsoft.com/office/drawing/2016/5/9/chartex" xmlns:cx4="http://schemas.microsoft.com/office/drawing/2016/5/10/chartex" xmlns:cx5="http://schemas.microsoft.com/office/drawing/2016/5/11/chartex" xmlns:cx6="http://schemas.microsoft.com/office/drawing/2016/5/12/chartex" xmlns:cx7="http://schemas.microsoft.com/office/drawing/2016/5/13/chartex" xmlns:cx8="http://schemas.microsoft.com/office/drawing/2016/5/14/chartex" xmlns:mc="http://schemas.openxmlformats.org/markup-compatibility/2006" xmlns:aink="http://schemas.microsoft.com/office/drawing/2016/ink" xmlns:am3d="http://schemas.microsoft.com/office/drawing/2017/model3d" xmlns:o="urn:schemas-microsoft-com:office:office" xmlns:r="http://schemas.openxmlformats.org/officeDocument/2006/relationships" xmlns:m="http://schemas.openxmlformats.org/officeDocument/2006/math" xmlns:v="urn:schemas-microsoft-com:vml" xmlns:wp14="http://schemas.microsoft.com/office/word/2010/wordprocessingDrawing" xmlns:wp="http://schemas.openxmlformats.org/drawingml/2006/wordprocessingDrawing" xmlns:w10="urn:schemas-microsoft-com:office:word" xmlns:w="http://schemas.openxmlformats.org/wordprocessingml/2006/main" xmlns:w14="http://schemas.microsoft.com/office/word/2010/wordml" xmlns:w15="http://schemas.microsoft.com/office/word/2012/wordml" xmlns:w16cex="http://schemas.microsoft.com/office/word/2018/wordml/cex" xmlns:w16cid="http://schemas.microsoft.com/office/word/2016/wordml/cid" xmlns:w16="http://schemas.microsoft.com/office/word/2018/wordml" xmlns:w16sdtdh="http://schemas.microsoft.com/office/word/2020/wordml/sdtdatahash" xmlns:w16se="http://schemas.microsoft.com/office/word/2015/wordml/symex" xmlns:wpg="http://schemas.microsoft.com/office/word/2010/wordprocessingGroup" xmlns:wpi="http://schemas.microsoft.com/office/word/2010/wordprocessingInk" xmlns:wne="http://schemas.microsoft.com/office/word/2006/wordml" xmlns:wps="http://schemas.microsoft.com/office/word/2010/wordprocessingShape" mc:Ignorable="w14 w15 w16se w16cid w16 w16cex w16sdtdh wp14">
+<w:document xmlns:wpc="http://schemas.microsoft.com/office/word/2010/wordprocessingCanvas" xmlns:cx="http://schemas.microsoft.com/office/drawing/2014/chartex" xmlns:cx1="http://schemas.microsoft.com/office/drawing/2015/9/8/chartex" xmlns:cx2="http://schemas.microsoft.com/office/drawing/2015/10/21/chartex" xmlns:cx3="http://schemas.microsoft.com/office/drawing/2016/5/9/chartex" xmlns:cx4="http://schemas.microsoft.com/office/drawing/2016/5/10/chartex" xmlns:cx5="http://schemas.microsoft.com/office/drawing/2016/5/11/chartex" xmlns:cx6="http://schemas.microsoft.com/office/drawing/2016/5/12/chartex" xmlns:cx7="http://schemas.microsoft.com/office/drawing/2016/5/13/chartex" xmlns:cx8="http://schemas.microsoft.com/office/drawing/2016/5/14/chartex" xmlns:mc="http://schemas.openxmlformats.org/markup-compatibility/2006" xmlns:aink="http://schemas.microsoft.com/office/drawing/2016/ink" xmlns:am3d="http://schemas.microsoft.com/office/drawing/2017/model3d" xmlns:o="urn:schemas-microsoft-com:office:office" xmlns:oel="http://schemas.microsoft.com/office/2019/extlst" xmlns:r="http://schemas.openxmlformats.org/officeDocument/2006/relationships" xmlns:m="http://schemas.openxmlformats.org/officeDocument/2006/math" xmlns:v="urn:schemas-microsoft-com:vml" xmlns:wp14="http://schemas.microsoft.com/office/word/2010/wordprocessingDrawing" xmlns:wp="http://schemas.openxmlformats.org/drawingml/2006/wordprocessingDrawing" xmlns:w10="urn:schemas-microsoft-com:office:word" xmlns:w="http://schemas.openxmlformats.org/wordprocessingml/2006/main" xmlns:w14="http://schemas.microsoft.com/office/word/2010/wordml" xmlns:w15="http://schemas.microsoft.com/office/word/2012/wordml" xmlns:w16cex="http://schemas.microsoft.com/office/word/2018/wordml/cex" xmlns:w16cid="http://schemas.microsoft.com/office/word/2016/wordml/cid" xmlns:w16="http://schemas.microsoft.com/office/word/2018/wordml" xmlns:w16sdtdh="http://schemas.microsoft.com/office/word/2020/wordml/sdtdatahash" xmlns:w16se="http://schemas.microsoft.com/office/word/2015/wordml/symex" xmlns:wpg="http://schemas.microsoft.com/office/word/2010/wordprocessingGroup" xmlns:wpi="http://schemas.microsoft.com/office/word/2010/wordprocessingInk" xmlns:wne="http://schemas.microsoft.com/office/word/2006/wordml" xmlns:wps="http://schemas.microsoft.com/office/word/2010/wordprocessingShape" mc:Ignorable="w14 w15 w16se w16cid w16 w16cex w16sdtdh wp14">
   <w:body>
     <w:p>
       <w:pPr>
@@ -125,29 +125,15 @@
           <w:pPr>
             <w:pStyle w:val="NoSpacing"/>
           </w:pPr>
-          <w:r>
-            <w:fldChar w:fldCharType="begin"/>
-          </w:r>
-          <w:r>
-            <w:instrText xml:space="preserve"> TOC \o "1-3" \h \z \u </w:instrText>
-          </w:r>
-          <w:r>
-            <w:fldChar w:fldCharType="separate"/>
-          </w:r>
-          <w:r>
-            <w:rPr>
-              <w:noProof/>
-              <w:lang w:val="en-US"/>
-            </w:rPr>
-            <w:t>No table of contents entries found.</w:t>
-          </w:r>
-          <w:r>
-            <w:rPr>
-              <w:noProof/>
-              <w:lang w:val="en-US"/>
-            </w:rPr>
-            <w:fldChar w:fldCharType="end"/>
-          </w:r>
+          <w:fldSimple w:instr=" TOC \o &quot;1-3&quot; \h \z \u ">
+            <w:r>
+              <w:rPr>
+                <w:noProof/>
+                <w:lang w:val="en-US"/>
+              </w:rPr>
+              <w:t>No table of contents entries found.</w:t>
+            </w:r>
+          </w:fldSimple>
         </w:p>
       </w:sdtContent>
     </w:sdt>
@@ -549,7 +535,7 @@
 </file>
 
 <file path=word/endnotes.xml><?xml version="1.0" encoding="utf-8"?>
-<w:endnotes xmlns:wpc="http://schemas.microsoft.com/office/word/2010/wordprocessingCanvas" xmlns:cx="http://schemas.microsoft.com/office/drawing/2014/chartex" xmlns:cx1="http://schemas.microsoft.com/office/drawing/2015/9/8/chartex" xmlns:cx2="http://schemas.microsoft.com/office/drawing/2015/10/21/chartex" xmlns:cx3="http://schemas.microsoft.com/office/drawing/2016/5/9/chartex" xmlns:cx4="http://schemas.microsoft.com/office/drawing/2016/5/10/chartex" xmlns:cx5="http://schemas.microsoft.com/office/drawing/2016/5/11/chartex" xmlns:cx6="http://schemas.microsoft.com/office/drawing/2016/5/12/chartex" xmlns:cx7="http://schemas.microsoft.com/office/drawing/2016/5/13/chartex" xmlns:cx8="http://schemas.microsoft.com/office/drawing/2016/5/14/chartex" xmlns:mc="http://schemas.openxmlformats.org/markup-compatibility/2006" xmlns:aink="http://schemas.microsoft.com/office/drawing/2016/ink" xmlns:am3d="http://schemas.microsoft.com/office/drawing/2017/model3d" xmlns:o="urn:schemas-microsoft-com:office:office" xmlns:r="http://schemas.openxmlformats.org/officeDocument/2006/relationships" xmlns:m="http://schemas.openxmlformats.org/officeDocument/2006/math" xmlns:v="urn:schemas-microsoft-com:vml" xmlns:wp14="http://schemas.microsoft.com/office/word/2010/wordprocessingDrawing" xmlns:wp="http://schemas.openxmlformats.org/drawingml/2006/wordprocessingDrawing" xmlns:w10="urn:schemas-microsoft-com:office:word" xmlns:w="http://schemas.openxmlformats.org/wordprocessingml/2006/main" xmlns:w14="http://schemas.microsoft.com/office/word/2010/wordml" xmlns:w15="http://schemas.microsoft.com/office/word/2012/wordml" xmlns:w16cex="http://schemas.microsoft.com/office/word/2018/wordml/cex" xmlns:w16cid="http://schemas.microsoft.com/office/word/2016/wordml/cid" xmlns:w16="http://schemas.microsoft.com/office/word/2018/wordml" xmlns:w16sdtdh="http://schemas.microsoft.com/office/word/2020/wordml/sdtdatahash" xmlns:w16se="http://schemas.microsoft.com/office/word/2015/wordml/symex" xmlns:wpg="http://schemas.microsoft.com/office/word/2010/wordprocessingGroup" xmlns:wpi="http://schemas.microsoft.com/office/word/2010/wordprocessingInk" xmlns:wne="http://schemas.microsoft.com/office/word/2006/wordml" xmlns:wps="http://schemas.microsoft.com/office/word/2010/wordprocessingShape" mc:Ignorable="w14 w15 w16se w16cid w16 w16cex w16sdtdh wp14">
+<w:endnotes xmlns:wpc="http://schemas.microsoft.com/office/word/2010/wordprocessingCanvas" xmlns:cx="http://schemas.microsoft.com/office/drawing/2014/chartex" xmlns:cx1="http://schemas.microsoft.com/office/drawing/2015/9/8/chartex" xmlns:cx2="http://schemas.microsoft.com/office/drawing/2015/10/21/chartex" xmlns:cx3="http://schemas.microsoft.com/office/drawing/2016/5/9/chartex" xmlns:cx4="http://schemas.microsoft.com/office/drawing/2016/5/10/chartex" xmlns:cx5="http://schemas.microsoft.com/office/drawing/2016/5/11/chartex" xmlns:cx6="http://schemas.microsoft.com/office/drawing/2016/5/12/chartex" xmlns:cx7="http://schemas.microsoft.com/office/drawing/2016/5/13/chartex" xmlns:cx8="http://schemas.microsoft.com/office/drawing/2016/5/14/chartex" xmlns:mc="http://schemas.openxmlformats.org/markup-compatibility/2006" xmlns:aink="http://schemas.microsoft.com/office/drawing/2016/ink" xmlns:am3d="http://schemas.microsoft.com/office/drawing/2017/model3d" xmlns:o="urn:schemas-microsoft-com:office:office" xmlns:oel="http://schemas.microsoft.com/office/2019/extlst" xmlns:r="http://schemas.openxmlformats.org/officeDocument/2006/relationships" xmlns:m="http://schemas.openxmlformats.org/officeDocument/2006/math" xmlns:v="urn:schemas-microsoft-com:vml" xmlns:wp14="http://schemas.microsoft.com/office/word/2010/wordprocessingDrawing" xmlns:wp="http://schemas.openxmlformats.org/drawingml/2006/wordprocessingDrawing" xmlns:w10="urn:schemas-microsoft-com:office:word" xmlns:w="http://schemas.openxmlformats.org/wordprocessingml/2006/main" xmlns:w14="http://schemas.microsoft.com/office/word/2010/wordml" xmlns:w15="http://schemas.microsoft.com/office/word/2012/wordml" xmlns:w16cex="http://schemas.microsoft.com/office/word/2018/wordml/cex" xmlns:w16cid="http://schemas.microsoft.com/office/word/2016/wordml/cid" xmlns:w16="http://schemas.microsoft.com/office/word/2018/wordml" xmlns:w16sdtdh="http://schemas.microsoft.com/office/word/2020/wordml/sdtdatahash" xmlns:w16se="http://schemas.microsoft.com/office/word/2015/wordml/symex" xmlns:wpg="http://schemas.microsoft.com/office/word/2010/wordprocessingGroup" xmlns:wpi="http://schemas.microsoft.com/office/word/2010/wordprocessingInk" xmlns:wne="http://schemas.microsoft.com/office/word/2006/wordml" xmlns:wps="http://schemas.microsoft.com/office/word/2010/wordprocessingShape" mc:Ignorable="w14 w15 w16se w16cid w16 w16cex w16sdtdh wp14">
   <w:endnote w:type="separator" w:id="-1">
     <w:p>
       <w:pPr>
@@ -574,7 +560,7 @@
 </file>
 
 <file path=word/footer1.xml><?xml version="1.0" encoding="utf-8"?>
-<w:ftr xmlns:wpc="http://schemas.microsoft.com/office/word/2010/wordprocessingCanvas" xmlns:cx="http://schemas.microsoft.com/office/drawing/2014/chartex" xmlns:cx1="http://schemas.microsoft.com/office/drawing/2015/9/8/chartex" xmlns:cx2="http://schemas.microsoft.com/office/drawing/2015/10/21/chartex" xmlns:cx3="http://schemas.microsoft.com/office/drawing/2016/5/9/chartex" xmlns:cx4="http://schemas.microsoft.com/office/drawing/2016/5/10/chartex" xmlns:cx5="http://schemas.microsoft.com/office/drawing/2016/5/11/chartex" xmlns:cx6="http://schemas.microsoft.com/office/drawing/2016/5/12/chartex" xmlns:cx7="http://schemas.microsoft.com/office/drawing/2016/5/13/chartex" xmlns:cx8="http://schemas.microsoft.com/office/drawing/2016/5/14/chartex" xmlns:mc="http://schemas.openxmlformats.org/markup-compatibility/2006" xmlns:aink="http://schemas.microsoft.com/office/drawing/2016/ink" xmlns:am3d="http://schemas.microsoft.com/office/drawing/2017/model3d" xmlns:o="urn:schemas-microsoft-com:office:office" xmlns:r="http://schemas.openxmlformats.org/officeDocument/2006/relationships" xmlns:m="http://schemas.openxmlformats.org/officeDocument/2006/math" xmlns:v="urn:schemas-microsoft-com:vml" xmlns:wp14="http://schemas.microsoft.com/office/word/2010/wordprocessingDrawing" xmlns:wp="http://schemas.openxmlformats.org/drawingml/2006/wordprocessingDrawing" xmlns:w10="urn:schemas-microsoft-com:office:word" xmlns:w="http://schemas.openxmlformats.org/wordprocessingml/2006/main" xmlns:w14="http://schemas.microsoft.com/office/word/2010/wordml" xmlns:w15="http://schemas.microsoft.com/office/word/2012/wordml" xmlns:w16cex="http://schemas.microsoft.com/office/word/2018/wordml/cex" xmlns:w16cid="http://schemas.microsoft.com/office/word/2016/wordml/cid" xmlns:w16="http://schemas.microsoft.com/office/word/2018/wordml" xmlns:w16sdtdh="http://schemas.microsoft.com/office/word/2020/wordml/sdtdatahash" xmlns:w16se="http://schemas.microsoft.com/office/word/2015/wordml/symex" xmlns:wpg="http://schemas.microsoft.com/office/word/2010/wordprocessingGroup" xmlns:wpi="http://schemas.microsoft.com/office/word/2010/wordprocessingInk" xmlns:wne="http://schemas.microsoft.com/office/word/2006/wordml" xmlns:wps="http://schemas.microsoft.com/office/word/2010/wordprocessingShape" mc:Ignorable="w14 w15 w16se w16cid w16 w16cex w16sdtdh wp14">
+<w:ftr xmlns:wpc="http://schemas.microsoft.com/office/word/2010/wordprocessingCanvas" xmlns:cx="http://schemas.microsoft.com/office/drawing/2014/chartex" xmlns:cx1="http://schemas.microsoft.com/office/drawing/2015/9/8/chartex" xmlns:cx2="http://schemas.microsoft.com/office/drawing/2015/10/21/chartex" xmlns:cx3="http://schemas.microsoft.com/office/drawing/2016/5/9/chartex" xmlns:cx4="http://schemas.microsoft.com/office/drawing/2016/5/10/chartex" xmlns:cx5="http://schemas.microsoft.com/office/drawing/2016/5/11/chartex" xmlns:cx6="http://schemas.microsoft.com/office/drawing/2016/5/12/chartex" xmlns:cx7="http://schemas.microsoft.com/office/drawing/2016/5/13/chartex" xmlns:cx8="http://schemas.microsoft.com/office/drawing/2016/5/14/chartex" xmlns:mc="http://schemas.openxmlformats.org/markup-compatibility/2006" xmlns:aink="http://schemas.microsoft.com/office/drawing/2016/ink" xmlns:am3d="http://schemas.microsoft.com/office/drawing/2017/model3d" xmlns:o="urn:schemas-microsoft-com:office:office" xmlns:oel="http://schemas.microsoft.com/office/2019/extlst" xmlns:r="http://schemas.openxmlformats.org/officeDocument/2006/relationships" xmlns:m="http://schemas.openxmlformats.org/officeDocument/2006/math" xmlns:v="urn:schemas-microsoft-com:vml" xmlns:wp14="http://schemas.microsoft.com/office/word/2010/wordprocessingDrawing" xmlns:wp="http://schemas.openxmlformats.org/drawingml/2006/wordprocessingDrawing" xmlns:w10="urn:schemas-microsoft-com:office:word" xmlns:w="http://schemas.openxmlformats.org/wordprocessingml/2006/main" xmlns:w14="http://schemas.microsoft.com/office/word/2010/wordml" xmlns:w15="http://schemas.microsoft.com/office/word/2012/wordml" xmlns:w16cex="http://schemas.microsoft.com/office/word/2018/wordml/cex" xmlns:w16cid="http://schemas.microsoft.com/office/word/2016/wordml/cid" xmlns:w16="http://schemas.microsoft.com/office/word/2018/wordml" xmlns:w16sdtdh="http://schemas.microsoft.com/office/word/2020/wordml/sdtdatahash" xmlns:w16se="http://schemas.microsoft.com/office/word/2015/wordml/symex" xmlns:wpg="http://schemas.microsoft.com/office/word/2010/wordprocessingGroup" xmlns:wpi="http://schemas.microsoft.com/office/word/2010/wordprocessingInk" xmlns:wne="http://schemas.microsoft.com/office/word/2006/wordml" xmlns:wps="http://schemas.microsoft.com/office/word/2010/wordprocessingShape" mc:Ignorable="w14 w15 w16se w16cid w16 w16cex w16sdtdh wp14">
   <w:p>
     <w:pPr>
       <w:pStyle w:val="Footer"/>
@@ -584,7 +570,7 @@
 </file>
 
 <file path=word/footer2.xml><?xml version="1.0" encoding="utf-8"?>
-<w:ftr xmlns:wpc="http://schemas.microsoft.com/office/word/2010/wordprocessingCanvas" xmlns:cx="http://schemas.microsoft.com/office/drawing/2014/chartex" xmlns:cx1="http://schemas.microsoft.com/office/drawing/2015/9/8/chartex" xmlns:cx2="http://schemas.microsoft.com/office/drawing/2015/10/21/chartex" xmlns:cx3="http://schemas.microsoft.com/office/drawing/2016/5/9/chartex" xmlns:cx4="http://schemas.microsoft.com/office/drawing/2016/5/10/chartex" xmlns:cx5="http://schemas.microsoft.com/office/drawing/2016/5/11/chartex" xmlns:cx6="http://schemas.microsoft.com/office/drawing/2016/5/12/chartex" xmlns:cx7="http://schemas.microsoft.com/office/drawing/2016/5/13/chartex" xmlns:cx8="http://schemas.microsoft.com/office/drawing/2016/5/14/chartex" xmlns:mc="http://schemas.openxmlformats.org/markup-compatibility/2006" xmlns:aink="http://schemas.microsoft.com/office/drawing/2016/ink" xmlns:am3d="http://schemas.microsoft.com/office/drawing/2017/model3d" xmlns:o="urn:schemas-microsoft-com:office:office" xmlns:r="http://schemas.openxmlformats.org/officeDocument/2006/relationships" xmlns:m="http://schemas.openxmlformats.org/officeDocument/2006/math" xmlns:v="urn:schemas-microsoft-com:vml" xmlns:wp14="http://schemas.microsoft.com/office/word/2010/wordprocessingDrawing" xmlns:wp="http://schemas.openxmlformats.org/drawingml/2006/wordprocessingDrawing" xmlns:w10="urn:schemas-microsoft-com:office:word" xmlns:w="http://schemas.openxmlformats.org/wordprocessingml/2006/main" xmlns:w14="http://schemas.microsoft.com/office/word/2010/wordml" xmlns:w15="http://schemas.microsoft.com/office/word/2012/wordml" xmlns:w16cex="http://schemas.microsoft.com/office/word/2018/wordml/cex" xmlns:w16cid="http://schemas.microsoft.com/office/word/2016/wordml/cid" xmlns:w16="http://schemas.microsoft.com/office/word/2018/wordml" xmlns:w16sdtdh="http://schemas.microsoft.com/office/word/2020/wordml/sdtdatahash" xmlns:w16se="http://schemas.microsoft.com/office/word/2015/wordml/symex" xmlns:wpg="http://schemas.microsoft.com/office/word/2010/wordprocessingGroup" xmlns:wpi="http://schemas.microsoft.com/office/word/2010/wordprocessingInk" xmlns:wne="http://schemas.microsoft.com/office/word/2006/wordml" xmlns:wps="http://schemas.microsoft.com/office/word/2010/wordprocessingShape" mc:Ignorable="w14 w15 w16se w16cid w16 w16cex w16sdtdh wp14">
+<w:ftr xmlns:wpc="http://schemas.microsoft.com/office/word/2010/wordprocessingCanvas" xmlns:cx="http://schemas.microsoft.com/office/drawing/2014/chartex" xmlns:cx1="http://schemas.microsoft.com/office/drawing/2015/9/8/chartex" xmlns:cx2="http://schemas.microsoft.com/office/drawing/2015/10/21/chartex" xmlns:cx3="http://schemas.microsoft.com/office/drawing/2016/5/9/chartex" xmlns:cx4="http://schemas.microsoft.com/office/drawing/2016/5/10/chartex" xmlns:cx5="http://schemas.microsoft.com/office/drawing/2016/5/11/chartex" xmlns:cx6="http://schemas.microsoft.com/office/drawing/2016/5/12/chartex" xmlns:cx7="http://schemas.microsoft.com/office/drawing/2016/5/13/chartex" xmlns:cx8="http://schemas.microsoft.com/office/drawing/2016/5/14/chartex" xmlns:mc="http://schemas.openxmlformats.org/markup-compatibility/2006" xmlns:aink="http://schemas.microsoft.com/office/drawing/2016/ink" xmlns:am3d="http://schemas.microsoft.com/office/drawing/2017/model3d" xmlns:o="urn:schemas-microsoft-com:office:office" xmlns:oel="http://schemas.microsoft.com/office/2019/extlst" xmlns:r="http://schemas.openxmlformats.org/officeDocument/2006/relationships" xmlns:m="http://schemas.openxmlformats.org/officeDocument/2006/math" xmlns:v="urn:schemas-microsoft-com:vml" xmlns:wp14="http://schemas.microsoft.com/office/word/2010/wordprocessingDrawing" xmlns:wp="http://schemas.openxmlformats.org/drawingml/2006/wordprocessingDrawing" xmlns:w10="urn:schemas-microsoft-com:office:word" xmlns:w="http://schemas.openxmlformats.org/wordprocessingml/2006/main" xmlns:w14="http://schemas.microsoft.com/office/word/2010/wordml" xmlns:w15="http://schemas.microsoft.com/office/word/2012/wordml" xmlns:w16cex="http://schemas.microsoft.com/office/word/2018/wordml/cex" xmlns:w16cid="http://schemas.microsoft.com/office/word/2016/wordml/cid" xmlns:w16="http://schemas.microsoft.com/office/word/2018/wordml" xmlns:w16sdtdh="http://schemas.microsoft.com/office/word/2020/wordml/sdtdatahash" xmlns:w16se="http://schemas.microsoft.com/office/word/2015/wordml/symex" xmlns:wpg="http://schemas.microsoft.com/office/word/2010/wordprocessingGroup" xmlns:wpi="http://schemas.microsoft.com/office/word/2010/wordprocessingInk" xmlns:wne="http://schemas.microsoft.com/office/word/2006/wordml" xmlns:wps="http://schemas.microsoft.com/office/word/2010/wordprocessingShape" mc:Ignorable="w14 w15 w16se w16cid w16 w16cex w16sdtdh wp14">
   <w:sdt>
     <w:sdtPr>
       <w:id w:val="2043706966"/>
@@ -637,7 +623,7 @@
 </file>
 
 <file path=word/footer3.xml><?xml version="1.0" encoding="utf-8"?>
-<w:ftr xmlns:wpc="http://schemas.microsoft.com/office/word/2010/wordprocessingCanvas" xmlns:cx="http://schemas.microsoft.com/office/drawing/2014/chartex" xmlns:cx1="http://schemas.microsoft.com/office/drawing/2015/9/8/chartex" xmlns:cx2="http://schemas.microsoft.com/office/drawing/2015/10/21/chartex" xmlns:cx3="http://schemas.microsoft.com/office/drawing/2016/5/9/chartex" xmlns:cx4="http://schemas.microsoft.com/office/drawing/2016/5/10/chartex" xmlns:cx5="http://schemas.microsoft.com/office/drawing/2016/5/11/chartex" xmlns:cx6="http://schemas.microsoft.com/office/drawing/2016/5/12/chartex" xmlns:cx7="http://schemas.microsoft.com/office/drawing/2016/5/13/chartex" xmlns:cx8="http://schemas.microsoft.com/office/drawing/2016/5/14/chartex" xmlns:mc="http://schemas.openxmlformats.org/markup-compatibility/2006" xmlns:aink="http://schemas.microsoft.com/office/drawing/2016/ink" xmlns:am3d="http://schemas.microsoft.com/office/drawing/2017/model3d" xmlns:o="urn:schemas-microsoft-com:office:office" xmlns:r="http://schemas.openxmlformats.org/officeDocument/2006/relationships" xmlns:m="http://schemas.openxmlformats.org/officeDocument/2006/math" xmlns:v="urn:schemas-microsoft-com:vml" xmlns:wp14="http://schemas.microsoft.com/office/word/2010/wordprocessingDrawing" xmlns:wp="http://schemas.openxmlformats.org/drawingml/2006/wordprocessingDrawing" xmlns:w10="urn:schemas-microsoft-com:office:word" xmlns:w="http://schemas.openxmlformats.org/wordprocessingml/2006/main" xmlns:w14="http://schemas.microsoft.com/office/word/2010/wordml" xmlns:w15="http://schemas.microsoft.com/office/word/2012/wordml" xmlns:w16cex="http://schemas.microsoft.com/office/word/2018/wordml/cex" xmlns:w16cid="http://schemas.microsoft.com/office/word/2016/wordml/cid" xmlns:w16="http://schemas.microsoft.com/office/word/2018/wordml" xmlns:w16sdtdh="http://schemas.microsoft.com/office/word/2020/wordml/sdtdatahash" xmlns:w16se="http://schemas.microsoft.com/office/word/2015/wordml/symex" xmlns:wpg="http://schemas.microsoft.com/office/word/2010/wordprocessingGroup" xmlns:wpi="http://schemas.microsoft.com/office/word/2010/wordprocessingInk" xmlns:wne="http://schemas.microsoft.com/office/word/2006/wordml" xmlns:wps="http://schemas.microsoft.com/office/word/2010/wordprocessingShape" mc:Ignorable="w14 w15 w16se w16cid w16 w16cex w16sdtdh wp14">
+<w:ftr xmlns:wpc="http://schemas.microsoft.com/office/word/2010/wordprocessingCanvas" xmlns:cx="http://schemas.microsoft.com/office/drawing/2014/chartex" xmlns:cx1="http://schemas.microsoft.com/office/drawing/2015/9/8/chartex" xmlns:cx2="http://schemas.microsoft.com/office/drawing/2015/10/21/chartex" xmlns:cx3="http://schemas.microsoft.com/office/drawing/2016/5/9/chartex" xmlns:cx4="http://schemas.microsoft.com/office/drawing/2016/5/10/chartex" xmlns:cx5="http://schemas.microsoft.com/office/drawing/2016/5/11/chartex" xmlns:cx6="http://schemas.microsoft.com/office/drawing/2016/5/12/chartex" xmlns:cx7="http://schemas.microsoft.com/office/drawing/2016/5/13/chartex" xmlns:cx8="http://schemas.microsoft.com/office/drawing/2016/5/14/chartex" xmlns:mc="http://schemas.openxmlformats.org/markup-compatibility/2006" xmlns:aink="http://schemas.microsoft.com/office/drawing/2016/ink" xmlns:am3d="http://schemas.microsoft.com/office/drawing/2017/model3d" xmlns:o="urn:schemas-microsoft-com:office:office" xmlns:oel="http://schemas.microsoft.com/office/2019/extlst" xmlns:r="http://schemas.openxmlformats.org/officeDocument/2006/relationships" xmlns:m="http://schemas.openxmlformats.org/officeDocument/2006/math" xmlns:v="urn:schemas-microsoft-com:vml" xmlns:wp14="http://schemas.microsoft.com/office/word/2010/wordprocessingDrawing" xmlns:wp="http://schemas.openxmlformats.org/drawingml/2006/wordprocessingDrawing" xmlns:w10="urn:schemas-microsoft-com:office:word" xmlns:w="http://schemas.openxmlformats.org/wordprocessingml/2006/main" xmlns:w14="http://schemas.microsoft.com/office/word/2010/wordml" xmlns:w15="http://schemas.microsoft.com/office/word/2012/wordml" xmlns:w16cex="http://schemas.microsoft.com/office/word/2018/wordml/cex" xmlns:w16cid="http://schemas.microsoft.com/office/word/2016/wordml/cid" xmlns:w16="http://schemas.microsoft.com/office/word/2018/wordml" xmlns:w16sdtdh="http://schemas.microsoft.com/office/word/2020/wordml/sdtdatahash" xmlns:w16se="http://schemas.microsoft.com/office/word/2015/wordml/symex" xmlns:wpg="http://schemas.microsoft.com/office/word/2010/wordprocessingGroup" xmlns:wpi="http://schemas.microsoft.com/office/word/2010/wordprocessingInk" xmlns:wne="http://schemas.microsoft.com/office/word/2006/wordml" xmlns:wps="http://schemas.microsoft.com/office/word/2010/wordprocessingShape" mc:Ignorable="w14 w15 w16se w16cid w16 w16cex w16sdtdh wp14">
   <w:p>
     <w:pPr>
       <w:pStyle w:val="Footer"/>
@@ -647,7 +633,7 @@
 </file>
 
 <file path=word/footnotes.xml><?xml version="1.0" encoding="utf-8"?>
-<w:footnotes xmlns:wpc="http://schemas.microsoft.com/office/word/2010/wordprocessingCanvas" xmlns:cx="http://schemas.microsoft.com/office/drawing/2014/chartex" xmlns:cx1="http://schemas.microsoft.com/office/drawing/2015/9/8/chartex" xmlns:cx2="http://schemas.microsoft.com/office/drawing/2015/10/21/chartex" xmlns:cx3="http://schemas.microsoft.com/office/drawing/2016/5/9/chartex" xmlns:cx4="http://schemas.microsoft.com/office/drawing/2016/5/10/chartex" xmlns:cx5="http://schemas.microsoft.com/office/drawing/2016/5/11/chartex" xmlns:cx6="http://schemas.microsoft.com/office/drawing/2016/5/12/chartex" xmlns:cx7="http://schemas.microsoft.com/office/drawing/2016/5/13/chartex" xmlns:cx8="http://schemas.microsoft.com/office/drawing/2016/5/14/chartex" xmlns:mc="http://schemas.openxmlformats.org/markup-compatibility/2006" xmlns:aink="http://schemas.microsoft.com/office/drawing/2016/ink" xmlns:am3d="http://schemas.microsoft.com/office/drawing/2017/model3d" xmlns:o="urn:schemas-microsoft-com:office:office" xmlns:r="http://schemas.openxmlformats.org/officeDocument/2006/relationships" xmlns:m="http://schemas.openxmlformats.org/officeDocument/2006/math" xmlns:v="urn:schemas-microsoft-com:vml" xmlns:wp14="http://schemas.microsoft.com/office/word/2010/wordprocessingDrawing" xmlns:wp="http://schemas.openxmlformats.org/drawingml/2006/wordprocessingDrawing" xmlns:w10="urn:schemas-microsoft-com:office:word" xmlns:w="http://schemas.openxmlformats.org/wordprocessingml/2006/main" xmlns:w14="http://schemas.microsoft.com/office/word/2010/wordml" xmlns:w15="http://schemas.microsoft.com/office/word/2012/wordml" xmlns:w16cex="http://schemas.microsoft.com/office/word/2018/wordml/cex" xmlns:w16cid="http://schemas.microsoft.com/office/word/2016/wordml/cid" xmlns:w16="http://schemas.microsoft.com/office/word/2018/wordml" xmlns:w16sdtdh="http://schemas.microsoft.com/office/word/2020/wordml/sdtdatahash" xmlns:w16se="http://schemas.microsoft.com/office/word/2015/wordml/symex" xmlns:wpg="http://schemas.microsoft.com/office/word/2010/wordprocessingGroup" xmlns:wpi="http://schemas.microsoft.com/office/word/2010/wordprocessingInk" xmlns:wne="http://schemas.microsoft.com/office/word/2006/wordml" xmlns:wps="http://schemas.microsoft.com/office/word/2010/wordprocessingShape" mc:Ignorable="w14 w15 w16se w16cid w16 w16cex w16sdtdh wp14">
+<w:footnotes xmlns:wpc="http://schemas.microsoft.com/office/word/2010/wordprocessingCanvas" xmlns:cx="http://schemas.microsoft.com/office/drawing/2014/chartex" xmlns:cx1="http://schemas.microsoft.com/office/drawing/2015/9/8/chartex" xmlns:cx2="http://schemas.microsoft.com/office/drawing/2015/10/21/chartex" xmlns:cx3="http://schemas.microsoft.com/office/drawing/2016/5/9/chartex" xmlns:cx4="http://schemas.microsoft.com/office/drawing/2016/5/10/chartex" xmlns:cx5="http://schemas.microsoft.com/office/drawing/2016/5/11/chartex" xmlns:cx6="http://schemas.microsoft.com/office/drawing/2016/5/12/chartex" xmlns:cx7="http://schemas.microsoft.com/office/drawing/2016/5/13/chartex" xmlns:cx8="http://schemas.microsoft.com/office/drawing/2016/5/14/chartex" xmlns:mc="http://schemas.openxmlformats.org/markup-compatibility/2006" xmlns:aink="http://schemas.microsoft.com/office/drawing/2016/ink" xmlns:am3d="http://schemas.microsoft.com/office/drawing/2017/model3d" xmlns:o="urn:schemas-microsoft-com:office:office" xmlns:oel="http://schemas.microsoft.com/office/2019/extlst" xmlns:r="http://schemas.openxmlformats.org/officeDocument/2006/relationships" xmlns:m="http://schemas.openxmlformats.org/officeDocument/2006/math" xmlns:v="urn:schemas-microsoft-com:vml" xmlns:wp14="http://schemas.microsoft.com/office/word/2010/wordprocessingDrawing" xmlns:wp="http://schemas.openxmlformats.org/drawingml/2006/wordprocessingDrawing" xmlns:w10="urn:schemas-microsoft-com:office:word" xmlns:w="http://schemas.openxmlformats.org/wordprocessingml/2006/main" xmlns:w14="http://schemas.microsoft.com/office/word/2010/wordml" xmlns:w15="http://schemas.microsoft.com/office/word/2012/wordml" xmlns:w16cex="http://schemas.microsoft.com/office/word/2018/wordml/cex" xmlns:w16cid="http://schemas.microsoft.com/office/word/2016/wordml/cid" xmlns:w16="http://schemas.microsoft.com/office/word/2018/wordml" xmlns:w16sdtdh="http://schemas.microsoft.com/office/word/2020/wordml/sdtdatahash" xmlns:w16se="http://schemas.microsoft.com/office/word/2015/wordml/symex" xmlns:wpg="http://schemas.microsoft.com/office/word/2010/wordprocessingGroup" xmlns:wpi="http://schemas.microsoft.com/office/word/2010/wordprocessingInk" xmlns:wne="http://schemas.microsoft.com/office/word/2006/wordml" xmlns:wps="http://schemas.microsoft.com/office/word/2010/wordprocessingShape" mc:Ignorable="w14 w15 w16se w16cid w16 w16cex w16sdtdh wp14">
   <w:footnote w:type="separator" w:id="-1">
     <w:p>
       <w:pPr>
@@ -672,7 +658,7 @@
 </file>
 
 <file path=word/header1.xml><?xml version="1.0" encoding="utf-8"?>
-<w:hdr xmlns:wpc="http://schemas.microsoft.com/office/word/2010/wordprocessingCanvas" xmlns:cx="http://schemas.microsoft.com/office/drawing/2014/chartex" xmlns:cx1="http://schemas.microsoft.com/office/drawing/2015/9/8/chartex" xmlns:cx2="http://schemas.microsoft.com/office/drawing/2015/10/21/chartex" xmlns:cx3="http://schemas.microsoft.com/office/drawing/2016/5/9/chartex" xmlns:cx4="http://schemas.microsoft.com/office/drawing/2016/5/10/chartex" xmlns:cx5="http://schemas.microsoft.com/office/drawing/2016/5/11/chartex" xmlns:cx6="http://schemas.microsoft.com/office/drawing/2016/5/12/chartex" xmlns:cx7="http://schemas.microsoft.com/office/drawing/2016/5/13/chartex" xmlns:cx8="http://schemas.microsoft.com/office/drawing/2016/5/14/chartex" xmlns:mc="http://schemas.openxmlformats.org/markup-compatibility/2006" xmlns:aink="http://schemas.microsoft.com/office/drawing/2016/ink" xmlns:am3d="http://schemas.microsoft.com/office/drawing/2017/model3d" xmlns:o="urn:schemas-microsoft-com:office:office" xmlns:r="http://schemas.openxmlformats.org/officeDocument/2006/relationships" xmlns:m="http://schemas.openxmlformats.org/officeDocument/2006/math" xmlns:v="urn:schemas-microsoft-com:vml" xmlns:wp14="http://schemas.microsoft.com/office/word/2010/wordprocessingDrawing" xmlns:wp="http://schemas.openxmlformats.org/drawingml/2006/wordprocessingDrawing" xmlns:w10="urn:schemas-microsoft-com:office:word" xmlns:w="http://schemas.openxmlformats.org/wordprocessingml/2006/main" xmlns:w14="http://schemas.microsoft.com/office/word/2010/wordml" xmlns:w15="http://schemas.microsoft.com/office/word/2012/wordml" xmlns:w16cex="http://schemas.microsoft.com/office/word/2018/wordml/cex" xmlns:w16cid="http://schemas.microsoft.com/office/word/2016/wordml/cid" xmlns:w16="http://schemas.microsoft.com/office/word/2018/wordml" xmlns:w16sdtdh="http://schemas.microsoft.com/office/word/2020/wordml/sdtdatahash" xmlns:w16se="http://schemas.microsoft.com/office/word/2015/wordml/symex" xmlns:wpg="http://schemas.microsoft.com/office/word/2010/wordprocessingGroup" xmlns:wpi="http://schemas.microsoft.com/office/word/2010/wordprocessingInk" xmlns:wne="http://schemas.microsoft.com/office/word/2006/wordml" xmlns:wps="http://schemas.microsoft.com/office/word/2010/wordprocessingShape" mc:Ignorable="w14 w15 w16se w16cid w16 w16cex w16sdtdh wp14">
+<w:hdr xmlns:wpc="http://schemas.microsoft.com/office/word/2010/wordprocessingCanvas" xmlns:cx="http://schemas.microsoft.com/office/drawing/2014/chartex" xmlns:cx1="http://schemas.microsoft.com/office/drawing/2015/9/8/chartex" xmlns:cx2="http://schemas.microsoft.com/office/drawing/2015/10/21/chartex" xmlns:cx3="http://schemas.microsoft.com/office/drawing/2016/5/9/chartex" xmlns:cx4="http://schemas.microsoft.com/office/drawing/2016/5/10/chartex" xmlns:cx5="http://schemas.microsoft.com/office/drawing/2016/5/11/chartex" xmlns:cx6="http://schemas.microsoft.com/office/drawing/2016/5/12/chartex" xmlns:cx7="http://schemas.microsoft.com/office/drawing/2016/5/13/chartex" xmlns:cx8="http://schemas.microsoft.com/office/drawing/2016/5/14/chartex" xmlns:mc="http://schemas.openxmlformats.org/markup-compatibility/2006" xmlns:aink="http://schemas.microsoft.com/office/drawing/2016/ink" xmlns:am3d="http://schemas.microsoft.com/office/drawing/2017/model3d" xmlns:o="urn:schemas-microsoft-com:office:office" xmlns:oel="http://schemas.microsoft.com/office/2019/extlst" xmlns:r="http://schemas.openxmlformats.org/officeDocument/2006/relationships" xmlns:m="http://schemas.openxmlformats.org/officeDocument/2006/math" xmlns:v="urn:schemas-microsoft-com:vml" xmlns:wp14="http://schemas.microsoft.com/office/word/2010/wordprocessingDrawing" xmlns:wp="http://schemas.openxmlformats.org/drawingml/2006/wordprocessingDrawing" xmlns:w10="urn:schemas-microsoft-com:office:word" xmlns:w="http://schemas.openxmlformats.org/wordprocessingml/2006/main" xmlns:w14="http://schemas.microsoft.com/office/word/2010/wordml" xmlns:w15="http://schemas.microsoft.com/office/word/2012/wordml" xmlns:w16cex="http://schemas.microsoft.com/office/word/2018/wordml/cex" xmlns:w16cid="http://schemas.microsoft.com/office/word/2016/wordml/cid" xmlns:w16="http://schemas.microsoft.com/office/word/2018/wordml" xmlns:w16sdtdh="http://schemas.microsoft.com/office/word/2020/wordml/sdtdatahash" xmlns:w16se="http://schemas.microsoft.com/office/word/2015/wordml/symex" xmlns:wpg="http://schemas.microsoft.com/office/word/2010/wordprocessingGroup" xmlns:wpi="http://schemas.microsoft.com/office/word/2010/wordprocessingInk" xmlns:wne="http://schemas.microsoft.com/office/word/2006/wordml" xmlns:wps="http://schemas.microsoft.com/office/word/2010/wordprocessingShape" mc:Ignorable="w14 w15 w16se w16cid w16 w16cex w16sdtdh wp14">
   <w:p>
     <w:pPr>
       <w:pStyle w:val="Header"/>
@@ -682,7 +668,7 @@
 </file>
 
 <file path=word/header2.xml><?xml version="1.0" encoding="utf-8"?>
-<w:hdr xmlns:wpc="http://schemas.microsoft.com/office/word/2010/wordprocessingCanvas" xmlns:cx="http://schemas.microsoft.com/office/drawing/2014/chartex" xmlns:cx1="http://schemas.microsoft.com/office/drawing/2015/9/8/chartex" xmlns:cx2="http://schemas.microsoft.com/office/drawing/2015/10/21/chartex" xmlns:cx3="http://schemas.microsoft.com/office/drawing/2016/5/9/chartex" xmlns:cx4="http://schemas.microsoft.com/office/drawing/2016/5/10/chartex" xmlns:cx5="http://schemas.microsoft.com/office/drawing/2016/5/11/chartex" xmlns:cx6="http://schemas.microsoft.com/office/drawing/2016/5/12/chartex" xmlns:cx7="http://schemas.microsoft.com/office/drawing/2016/5/13/chartex" xmlns:cx8="http://schemas.microsoft.com/office/drawing/2016/5/14/chartex" xmlns:mc="http://schemas.openxmlformats.org/markup-compatibility/2006" xmlns:aink="http://schemas.microsoft.com/office/drawing/2016/ink" xmlns:am3d="http://schemas.microsoft.com/office/drawing/2017/model3d" xmlns:o="urn:schemas-microsoft-com:office:office" xmlns:r="http://schemas.openxmlformats.org/officeDocument/2006/relationships" xmlns:m="http://schemas.openxmlformats.org/officeDocument/2006/math" xmlns:v="urn:schemas-microsoft-com:vml" xmlns:wp14="http://schemas.microsoft.com/office/word/2010/wordprocessingDrawing" xmlns:wp="http://schemas.openxmlformats.org/drawingml/2006/wordprocessingDrawing" xmlns:w10="urn:schemas-microsoft-com:office:word" xmlns:w="http://schemas.openxmlformats.org/wordprocessingml/2006/main" xmlns:w14="http://schemas.microsoft.com/office/word/2010/wordml" xmlns:w15="http://schemas.microsoft.com/office/word/2012/wordml" xmlns:w16cex="http://schemas.microsoft.com/office/word/2018/wordml/cex" xmlns:w16cid="http://schemas.microsoft.com/office/word/2016/wordml/cid" xmlns:w16="http://schemas.microsoft.com/office/word/2018/wordml" xmlns:w16sdtdh="http://schemas.microsoft.com/office/word/2020/wordml/sdtdatahash" xmlns:w16se="http://schemas.microsoft.com/office/word/2015/wordml/symex" xmlns:wpg="http://schemas.microsoft.com/office/word/2010/wordprocessingGroup" xmlns:wpi="http://schemas.microsoft.com/office/word/2010/wordprocessingInk" xmlns:wne="http://schemas.microsoft.com/office/word/2006/wordml" xmlns:wps="http://schemas.microsoft.com/office/word/2010/wordprocessingShape" mc:Ignorable="w14 w15 w16se w16cid w16 w16cex w16sdtdh wp14">
+<w:hdr xmlns:wpc="http://schemas.microsoft.com/office/word/2010/wordprocessingCanvas" xmlns:cx="http://schemas.microsoft.com/office/drawing/2014/chartex" xmlns:cx1="http://schemas.microsoft.com/office/drawing/2015/9/8/chartex" xmlns:cx2="http://schemas.microsoft.com/office/drawing/2015/10/21/chartex" xmlns:cx3="http://schemas.microsoft.com/office/drawing/2016/5/9/chartex" xmlns:cx4="http://schemas.microsoft.com/office/drawing/2016/5/10/chartex" xmlns:cx5="http://schemas.microsoft.com/office/drawing/2016/5/11/chartex" xmlns:cx6="http://schemas.microsoft.com/office/drawing/2016/5/12/chartex" xmlns:cx7="http://schemas.microsoft.com/office/drawing/2016/5/13/chartex" xmlns:cx8="http://schemas.microsoft.com/office/drawing/2016/5/14/chartex" xmlns:mc="http://schemas.openxmlformats.org/markup-compatibility/2006" xmlns:aink="http://schemas.microsoft.com/office/drawing/2016/ink" xmlns:am3d="http://schemas.microsoft.com/office/drawing/2017/model3d" xmlns:o="urn:schemas-microsoft-com:office:office" xmlns:oel="http://schemas.microsoft.com/office/2019/extlst" xmlns:r="http://schemas.openxmlformats.org/officeDocument/2006/relationships" xmlns:m="http://schemas.openxmlformats.org/officeDocument/2006/math" xmlns:v="urn:schemas-microsoft-com:vml" xmlns:wp14="http://schemas.microsoft.com/office/word/2010/wordprocessingDrawing" xmlns:wp="http://schemas.openxmlformats.org/drawingml/2006/wordprocessingDrawing" xmlns:w10="urn:schemas-microsoft-com:office:word" xmlns:w="http://schemas.openxmlformats.org/wordprocessingml/2006/main" xmlns:w14="http://schemas.microsoft.com/office/word/2010/wordml" xmlns:w15="http://schemas.microsoft.com/office/word/2012/wordml" xmlns:w16cex="http://schemas.microsoft.com/office/word/2018/wordml/cex" xmlns:w16cid="http://schemas.microsoft.com/office/word/2016/wordml/cid" xmlns:w16="http://schemas.microsoft.com/office/word/2018/wordml" xmlns:w16sdtdh="http://schemas.microsoft.com/office/word/2020/wordml/sdtdatahash" xmlns:w16se="http://schemas.microsoft.com/office/word/2015/wordml/symex" xmlns:wpg="http://schemas.microsoft.com/office/word/2010/wordprocessingGroup" xmlns:wpi="http://schemas.microsoft.com/office/word/2010/wordprocessingInk" xmlns:wne="http://schemas.microsoft.com/office/word/2006/wordml" xmlns:wps="http://schemas.microsoft.com/office/word/2010/wordprocessingShape" mc:Ignorable="w14 w15 w16se w16cid w16 w16cex w16sdtdh wp14">
   <w:p>
     <w:pPr>
       <w:pStyle w:val="Header"/>
@@ -692,7 +678,7 @@
 </file>
 
 <file path=word/header3.xml><?xml version="1.0" encoding="utf-8"?>
-<w:hdr xmlns:wpc="http://schemas.microsoft.com/office/word/2010/wordprocessingCanvas" xmlns:cx="http://schemas.microsoft.com/office/drawing/2014/chartex" xmlns:cx1="http://schemas.microsoft.com/office/drawing/2015/9/8/chartex" xmlns:cx2="http://schemas.microsoft.com/office/drawing/2015/10/21/chartex" xmlns:cx3="http://schemas.microsoft.com/office/drawing/2016/5/9/chartex" xmlns:cx4="http://schemas.microsoft.com/office/drawing/2016/5/10/chartex" xmlns:cx5="http://schemas.microsoft.com/office/drawing/2016/5/11/chartex" xmlns:cx6="http://schemas.microsoft.com/office/drawing/2016/5/12/chartex" xmlns:cx7="http://schemas.microsoft.com/office/drawing/2016/5/13/chartex" xmlns:cx8="http://schemas.microsoft.com/office/drawing/2016/5/14/chartex" xmlns:mc="http://schemas.openxmlformats.org/markup-compatibility/2006" xmlns:aink="http://schemas.microsoft.com/office/drawing/2016/ink" xmlns:am3d="http://schemas.microsoft.com/office/drawing/2017/model3d" xmlns:o="urn:schemas-microsoft-com:office:office" xmlns:r="http://schemas.openxmlformats.org/officeDocument/2006/relationships" xmlns:m="http://schemas.openxmlformats.org/officeDocument/2006/math" xmlns:v="urn:schemas-microsoft-com:vml" xmlns:wp14="http://schemas.microsoft.com/office/word/2010/wordprocessingDrawing" xmlns:wp="http://schemas.openxmlformats.org/drawingml/2006/wordprocessingDrawing" xmlns:w10="urn:schemas-microsoft-com:office:word" xmlns:w="http://schemas.openxmlformats.org/wordprocessingml/2006/main" xmlns:w14="http://schemas.microsoft.com/office/word/2010/wordml" xmlns:w15="http://schemas.microsoft.com/office/word/2012/wordml" xmlns:w16cex="http://schemas.microsoft.com/office/word/2018/wordml/cex" xmlns:w16cid="http://schemas.microsoft.com/office/word/2016/wordml/cid" xmlns:w16="http://schemas.microsoft.com/office/word/2018/wordml" xmlns:w16sdtdh="http://schemas.microsoft.com/office/word/2020/wordml/sdtdatahash" xmlns:w16se="http://schemas.microsoft.com/office/word/2015/wordml/symex" xmlns:wpg="http://schemas.microsoft.com/office/word/2010/wordprocessingGroup" xmlns:wpi="http://schemas.microsoft.com/office/word/2010/wordprocessingInk" xmlns:wne="http://schemas.microsoft.com/office/word/2006/wordml" xmlns:wps="http://schemas.microsoft.com/office/word/2010/wordprocessingShape" mc:Ignorable="w14 w15 w16se w16cid w16 w16cex w16sdtdh wp14">
+<w:hdr xmlns:wpc="http://schemas.microsoft.com/office/word/2010/wordprocessingCanvas" xmlns:cx="http://schemas.microsoft.com/office/drawing/2014/chartex" xmlns:cx1="http://schemas.microsoft.com/office/drawing/2015/9/8/chartex" xmlns:cx2="http://schemas.microsoft.com/office/drawing/2015/10/21/chartex" xmlns:cx3="http://schemas.microsoft.com/office/drawing/2016/5/9/chartex" xmlns:cx4="http://schemas.microsoft.com/office/drawing/2016/5/10/chartex" xmlns:cx5="http://schemas.microsoft.com/office/drawing/2016/5/11/chartex" xmlns:cx6="http://schemas.microsoft.com/office/drawing/2016/5/12/chartex" xmlns:cx7="http://schemas.microsoft.com/office/drawing/2016/5/13/chartex" xmlns:cx8="http://schemas.microsoft.com/office/drawing/2016/5/14/chartex" xmlns:mc="http://schemas.openxmlformats.org/markup-compatibility/2006" xmlns:aink="http://schemas.microsoft.com/office/drawing/2016/ink" xmlns:am3d="http://schemas.microsoft.com/office/drawing/2017/model3d" xmlns:o="urn:schemas-microsoft-com:office:office" xmlns:oel="http://schemas.microsoft.com/office/2019/extlst" xmlns:r="http://schemas.openxmlformats.org/officeDocument/2006/relationships" xmlns:m="http://schemas.openxmlformats.org/officeDocument/2006/math" xmlns:v="urn:schemas-microsoft-com:vml" xmlns:wp14="http://schemas.microsoft.com/office/word/2010/wordprocessingDrawing" xmlns:wp="http://schemas.openxmlformats.org/drawingml/2006/wordprocessingDrawing" xmlns:w10="urn:schemas-microsoft-com:office:word" xmlns:w="http://schemas.openxmlformats.org/wordprocessingml/2006/main" xmlns:w14="http://schemas.microsoft.com/office/word/2010/wordml" xmlns:w15="http://schemas.microsoft.com/office/word/2012/wordml" xmlns:w16cex="http://schemas.microsoft.com/office/word/2018/wordml/cex" xmlns:w16cid="http://schemas.microsoft.com/office/word/2016/wordml/cid" xmlns:w16="http://schemas.microsoft.com/office/word/2018/wordml" xmlns:w16sdtdh="http://schemas.microsoft.com/office/word/2020/wordml/sdtdatahash" xmlns:w16se="http://schemas.microsoft.com/office/word/2015/wordml/symex" xmlns:wpg="http://schemas.microsoft.com/office/word/2010/wordprocessingGroup" xmlns:wpi="http://schemas.microsoft.com/office/word/2010/wordprocessingInk" xmlns:wne="http://schemas.microsoft.com/office/word/2006/wordml" xmlns:wps="http://schemas.microsoft.com/office/word/2010/wordprocessingShape" mc:Ignorable="w14 w15 w16se w16cid w16 w16cex w16sdtdh wp14">
   <w:p>
     <w:pPr>
       <w:pStyle w:val="Header"/>
@@ -881,25 +867,6 @@
       <w:rPr>
         <w:rFonts w:cs="Calibri"/>
         <w:b/>
-        <w:sz w:val="20"/>
-        <w:szCs w:val="24"/>
-      </w:rPr>
-      <w:t xml:space="preserve">Environment </w:t>
-    </w:r>
-    <w:r>
-      <w:rPr>
-        <w:rFonts w:cs="Calibri"/>
-        <w:b/>
-        <w:color w:val="0097A9"/>
-        <w:sz w:val="20"/>
-        <w:szCs w:val="24"/>
-      </w:rPr>
-      <w:t xml:space="preserve">| </w:t>
-    </w:r>
-    <w:r>
-      <w:rPr>
-        <w:rFonts w:cs="Calibri"/>
-        <w:b/>
         <w:color w:val="000000"/>
         <w:sz w:val="20"/>
         <w:szCs w:val="24"/>
@@ -916,7 +883,7 @@
 </file>
 
 <file path=word/numbering.xml><?xml version="1.0" encoding="utf-8"?>
-<w:numbering xmlns:wpc="http://schemas.microsoft.com/office/word/2010/wordprocessingCanvas" xmlns:cx="http://schemas.microsoft.com/office/drawing/2014/chartex" xmlns:cx1="http://schemas.microsoft.com/office/drawing/2015/9/8/chartex" xmlns:cx2="http://schemas.microsoft.com/office/drawing/2015/10/21/chartex" xmlns:cx3="http://schemas.microsoft.com/office/drawing/2016/5/9/chartex" xmlns:cx4="http://schemas.microsoft.com/office/drawing/2016/5/10/chartex" xmlns:cx5="http://schemas.microsoft.com/office/drawing/2016/5/11/chartex" xmlns:cx6="http://schemas.microsoft.com/office/drawing/2016/5/12/chartex" xmlns:cx7="http://schemas.microsoft.com/office/drawing/2016/5/13/chartex" xmlns:cx8="http://schemas.microsoft.com/office/drawing/2016/5/14/chartex" xmlns:mc="http://schemas.openxmlformats.org/markup-compatibility/2006" xmlns:aink="http://schemas.microsoft.com/office/drawing/2016/ink" xmlns:am3d="http://schemas.microsoft.com/office/drawing/2017/model3d" xmlns:o="urn:schemas-microsoft-com:office:office" xmlns:r="http://schemas.openxmlformats.org/officeDocument/2006/relationships" xmlns:m="http://schemas.openxmlformats.org/officeDocument/2006/math" xmlns:v="urn:schemas-microsoft-com:vml" xmlns:wp14="http://schemas.microsoft.com/office/word/2010/wordprocessingDrawing" xmlns:wp="http://schemas.openxmlformats.org/drawingml/2006/wordprocessingDrawing" xmlns:w10="urn:schemas-microsoft-com:office:word" xmlns:w="http://schemas.openxmlformats.org/wordprocessingml/2006/main" xmlns:w14="http://schemas.microsoft.com/office/word/2010/wordml" xmlns:w15="http://schemas.microsoft.com/office/word/2012/wordml" xmlns:w16cex="http://schemas.microsoft.com/office/word/2018/wordml/cex" xmlns:w16cid="http://schemas.microsoft.com/office/word/2016/wordml/cid" xmlns:w16="http://schemas.microsoft.com/office/word/2018/wordml" xmlns:w16sdtdh="http://schemas.microsoft.com/office/word/2020/wordml/sdtdatahash" xmlns:w16se="http://schemas.microsoft.com/office/word/2015/wordml/symex" xmlns:wpg="http://schemas.microsoft.com/office/word/2010/wordprocessingGroup" xmlns:wpi="http://schemas.microsoft.com/office/word/2010/wordprocessingInk" xmlns:wne="http://schemas.microsoft.com/office/word/2006/wordml" xmlns:wps="http://schemas.microsoft.com/office/word/2010/wordprocessingShape" mc:Ignorable="w14 w15 w16se w16cid w16 w16cex w16sdtdh wp14">
+<w:numbering xmlns:wpc="http://schemas.microsoft.com/office/word/2010/wordprocessingCanvas" xmlns:cx="http://schemas.microsoft.com/office/drawing/2014/chartex" xmlns:cx1="http://schemas.microsoft.com/office/drawing/2015/9/8/chartex" xmlns:cx2="http://schemas.microsoft.com/office/drawing/2015/10/21/chartex" xmlns:cx3="http://schemas.microsoft.com/office/drawing/2016/5/9/chartex" xmlns:cx4="http://schemas.microsoft.com/office/drawing/2016/5/10/chartex" xmlns:cx5="http://schemas.microsoft.com/office/drawing/2016/5/11/chartex" xmlns:cx6="http://schemas.microsoft.com/office/drawing/2016/5/12/chartex" xmlns:cx7="http://schemas.microsoft.com/office/drawing/2016/5/13/chartex" xmlns:cx8="http://schemas.microsoft.com/office/drawing/2016/5/14/chartex" xmlns:mc="http://schemas.openxmlformats.org/markup-compatibility/2006" xmlns:aink="http://schemas.microsoft.com/office/drawing/2016/ink" xmlns:am3d="http://schemas.microsoft.com/office/drawing/2017/model3d" xmlns:o="urn:schemas-microsoft-com:office:office" xmlns:oel="http://schemas.microsoft.com/office/2019/extlst" xmlns:r="http://schemas.openxmlformats.org/officeDocument/2006/relationships" xmlns:m="http://schemas.openxmlformats.org/officeDocument/2006/math" xmlns:v="urn:schemas-microsoft-com:vml" xmlns:wp14="http://schemas.microsoft.com/office/word/2010/wordprocessingDrawing" xmlns:wp="http://schemas.openxmlformats.org/drawingml/2006/wordprocessingDrawing" xmlns:w10="urn:schemas-microsoft-com:office:word" xmlns:w="http://schemas.openxmlformats.org/wordprocessingml/2006/main" xmlns:w14="http://schemas.microsoft.com/office/word/2010/wordml" xmlns:w15="http://schemas.microsoft.com/office/word/2012/wordml" xmlns:w16cex="http://schemas.microsoft.com/office/word/2018/wordml/cex" xmlns:w16cid="http://schemas.microsoft.com/office/word/2016/wordml/cid" xmlns:w16="http://schemas.microsoft.com/office/word/2018/wordml" xmlns:w16sdtdh="http://schemas.microsoft.com/office/word/2020/wordml/sdtdatahash" xmlns:w16se="http://schemas.microsoft.com/office/word/2015/wordml/symex" xmlns:wpg="http://schemas.microsoft.com/office/word/2010/wordprocessingGroup" xmlns:wpi="http://schemas.microsoft.com/office/word/2010/wordprocessingInk" xmlns:wne="http://schemas.microsoft.com/office/word/2006/wordml" xmlns:wps="http://schemas.microsoft.com/office/word/2010/wordprocessingShape" mc:Ignorable="w14 w15 w16se w16cid w16 w16cex w16sdtdh wp14">
   <w:abstractNum w:abstractNumId="0" w15:restartNumberingAfterBreak="0">
     <w:nsid w:val="FFFFFF89"/>
     <w:multiLevelType w:val="singleLevel"/>
@@ -4793,7 +4760,7 @@
     <w:uiPriority w:val="9"/>
     <w:unhideWhenUsed/>
     <w:qFormat/>
-    <w:rsid w:val="003A0DB5"/>
+    <w:rsid w:val="00FC6A72"/>
     <w:pPr>
       <w:keepNext/>
       <w:keepLines/>
@@ -4804,7 +4771,7 @@
       <w:rFonts w:asciiTheme="majorHAnsi" w:eastAsiaTheme="majorEastAsia" w:hAnsiTheme="majorHAnsi" w:cstheme="majorBidi"/>
       <w:b/>
       <w:color w:val="1B3843" w:themeColor="accent1" w:themeShade="BF"/>
-      <w:sz w:val="28"/>
+      <w:sz w:val="26"/>
       <w:szCs w:val="26"/>
     </w:rPr>
   </w:style>
@@ -4923,12 +4890,12 @@
     <w:basedOn w:val="DefaultParagraphFont"/>
     <w:link w:val="Heading2"/>
     <w:uiPriority w:val="9"/>
-    <w:rsid w:val="003A0DB5"/>
+    <w:rsid w:val="00FC6A72"/>
     <w:rPr>
       <w:rFonts w:asciiTheme="majorHAnsi" w:eastAsiaTheme="majorEastAsia" w:hAnsiTheme="majorHAnsi" w:cstheme="majorBidi"/>
       <w:b/>
       <w:color w:val="1B3843" w:themeColor="accent1" w:themeShade="BF"/>
-      <w:sz w:val="28"/>
+      <w:sz w:val="26"/>
       <w:szCs w:val="26"/>
     </w:rPr>
   </w:style>

--- a/inst/rmd/style_template.docx
+++ b/inst/rmd/style_template.docx
@@ -78,17 +78,7 @@
       </w:r>
     </w:p>
     <w:p>
-      <w:pPr>
-        <w:rPr>
-          <w:sz w:val="24"/>
-          <w:szCs w:val="24"/>
-        </w:rPr>
-      </w:pPr>
       <w:r>
-        <w:rPr>
-          <w:sz w:val="24"/>
-          <w:szCs w:val="24"/>
-        </w:rPr>
         <w:t>This a style template for use with Markdown documents.</w:t>
       </w:r>
     </w:p>
@@ -5133,16 +5123,17 @@
     <w:link w:val="TitleChar"/>
     <w:uiPriority w:val="10"/>
     <w:qFormat/>
-    <w:rsid w:val="006D4E98"/>
+    <w:rsid w:val="00A448E1"/>
     <w:pPr>
       <w:spacing w:after="0"/>
       <w:contextualSpacing/>
     </w:pPr>
     <w:rPr>
       <w:rFonts w:asciiTheme="majorHAnsi" w:eastAsiaTheme="majorEastAsia" w:hAnsiTheme="majorHAnsi" w:cstheme="majorBidi"/>
+      <w:b/>
       <w:spacing w:val="-10"/>
       <w:kern w:val="28"/>
-      <w:sz w:val="56"/>
+      <w:sz w:val="36"/>
       <w:szCs w:val="56"/>
       <w:lang w:val="en-US"/>
     </w:rPr>
@@ -5152,12 +5143,13 @@
     <w:basedOn w:val="DefaultParagraphFont"/>
     <w:link w:val="Title"/>
     <w:uiPriority w:val="10"/>
-    <w:rsid w:val="006D4E98"/>
+    <w:rsid w:val="00A448E1"/>
     <w:rPr>
       <w:rFonts w:asciiTheme="majorHAnsi" w:eastAsiaTheme="majorEastAsia" w:hAnsiTheme="majorHAnsi" w:cstheme="majorBidi"/>
+      <w:b/>
       <w:spacing w:val="-10"/>
       <w:kern w:val="28"/>
-      <w:sz w:val="56"/>
+      <w:sz w:val="36"/>
       <w:szCs w:val="56"/>
       <w:lang w:val="en-US"/>
     </w:rPr>
@@ -5239,7 +5231,7 @@
     <w:link w:val="SubtitleChar"/>
     <w:uiPriority w:val="11"/>
     <w:qFormat/>
-    <w:rsid w:val="00B072BA"/>
+    <w:rsid w:val="00667451"/>
     <w:pPr>
       <w:numPr>
         <w:ilvl w:val="1"/>
@@ -5250,7 +5242,7 @@
       <w:rFonts w:eastAsiaTheme="minorEastAsia"/>
       <w:color w:val="1B3843" w:themeColor="accent1" w:themeShade="BF"/>
       <w:spacing w:val="15"/>
-      <w:sz w:val="28"/>
+      <w:sz w:val="20"/>
     </w:rPr>
   </w:style>
   <w:style w:type="character" w:customStyle="1" w:styleId="SubtitleChar">
@@ -5258,12 +5250,12 @@
     <w:basedOn w:val="DefaultParagraphFont"/>
     <w:link w:val="Subtitle"/>
     <w:uiPriority w:val="11"/>
-    <w:rsid w:val="00B072BA"/>
+    <w:rsid w:val="00667451"/>
     <w:rPr>
       <w:rFonts w:eastAsiaTheme="minorEastAsia"/>
       <w:color w:val="1B3843" w:themeColor="accent1" w:themeShade="BF"/>
       <w:spacing w:val="15"/>
-      <w:sz w:val="28"/>
+      <w:sz w:val="20"/>
     </w:rPr>
   </w:style>
   <w:style w:type="table" w:styleId="TableGridLight">

--- a/inst/rmd/style_template.docx
+++ b/inst/rmd/style_template.docx
@@ -210,6 +210,9 @@
         </w:tc>
       </w:tr>
       <w:tr>
+        <w:trPr>
+          <w:cnfStyle w:val="000000100000" w:firstRow="0" w:lastRow="0" w:firstColumn="0" w:lastColumn="0" w:oddVBand="0" w:evenVBand="0" w:oddHBand="1" w:evenHBand="0" w:firstRowFirstColumn="0" w:firstRowLastColumn="0" w:lastRowFirstColumn="0" w:lastRowLastColumn="0"/>
+        </w:trPr>
         <w:tc>
           <w:tcPr>
             <w:cnfStyle w:val="001000000000" w:firstRow="0" w:lastRow="0" w:firstColumn="1" w:lastColumn="0" w:oddVBand="0" w:evenVBand="0" w:oddHBand="0" w:evenHBand="0" w:firstRowFirstColumn="0" w:firstRowLastColumn="0" w:lastRowFirstColumn="0" w:lastRowLastColumn="0"/>
@@ -239,7 +242,7 @@
           <w:p>
             <w:pPr>
               <w:spacing w:line="259" w:lineRule="auto"/>
-              <w:cnfStyle w:val="000000000000" w:firstRow="0" w:lastRow="0" w:firstColumn="0" w:lastColumn="0" w:oddVBand="0" w:evenVBand="0" w:oddHBand="0" w:evenHBand="0" w:firstRowFirstColumn="0" w:firstRowLastColumn="0" w:lastRowFirstColumn="0" w:lastRowLastColumn="0"/>
+              <w:cnfStyle w:val="000000100000" w:firstRow="0" w:lastRow="0" w:firstColumn="0" w:lastColumn="0" w:oddVBand="0" w:evenVBand="0" w:oddHBand="1" w:evenHBand="0" w:firstRowFirstColumn="0" w:firstRowLastColumn="0" w:lastRowFirstColumn="0" w:lastRowLastColumn="0"/>
               <w:rPr>
                 <w:sz w:val="24"/>
                 <w:szCs w:val="24"/>
@@ -261,7 +264,7 @@
           <w:p>
             <w:pPr>
               <w:spacing w:line="259" w:lineRule="auto"/>
-              <w:cnfStyle w:val="000000000000" w:firstRow="0" w:lastRow="0" w:firstColumn="0" w:lastColumn="0" w:oddVBand="0" w:evenVBand="0" w:oddHBand="0" w:evenHBand="0" w:firstRowFirstColumn="0" w:firstRowLastColumn="0" w:lastRowFirstColumn="0" w:lastRowLastColumn="0"/>
+              <w:cnfStyle w:val="000000100000" w:firstRow="0" w:lastRow="0" w:firstColumn="0" w:lastColumn="0" w:oddVBand="0" w:evenVBand="0" w:oddHBand="1" w:evenHBand="0" w:firstRowFirstColumn="0" w:firstRowLastColumn="0" w:lastRowFirstColumn="0" w:lastRowLastColumn="0"/>
               <w:rPr>
                 <w:sz w:val="24"/>
                 <w:szCs w:val="24"/>
@@ -278,6 +281,9 @@
         </w:tc>
       </w:tr>
       <w:tr>
+        <w:trPr>
+          <w:cnfStyle w:val="000000010000" w:firstRow="0" w:lastRow="0" w:firstColumn="0" w:lastColumn="0" w:oddVBand="0" w:evenVBand="0" w:oddHBand="0" w:evenHBand="1" w:firstRowFirstColumn="0" w:firstRowLastColumn="0" w:lastRowFirstColumn="0" w:lastRowLastColumn="0"/>
+        </w:trPr>
         <w:tc>
           <w:tcPr>
             <w:cnfStyle w:val="001000000000" w:firstRow="0" w:lastRow="0" w:firstColumn="1" w:lastColumn="0" w:oddVBand="0" w:evenVBand="0" w:oddHBand="0" w:evenHBand="0" w:firstRowFirstColumn="0" w:firstRowLastColumn="0" w:lastRowFirstColumn="0" w:lastRowLastColumn="0"/>
@@ -307,7 +313,7 @@
           <w:p>
             <w:pPr>
               <w:spacing w:line="259" w:lineRule="auto"/>
-              <w:cnfStyle w:val="000000000000" w:firstRow="0" w:lastRow="0" w:firstColumn="0" w:lastColumn="0" w:oddVBand="0" w:evenVBand="0" w:oddHBand="0" w:evenHBand="0" w:firstRowFirstColumn="0" w:firstRowLastColumn="0" w:lastRowFirstColumn="0" w:lastRowLastColumn="0"/>
+              <w:cnfStyle w:val="000000010000" w:firstRow="0" w:lastRow="0" w:firstColumn="0" w:lastColumn="0" w:oddVBand="0" w:evenVBand="0" w:oddHBand="0" w:evenHBand="1" w:firstRowFirstColumn="0" w:firstRowLastColumn="0" w:lastRowFirstColumn="0" w:lastRowLastColumn="0"/>
               <w:rPr>
                 <w:sz w:val="24"/>
                 <w:szCs w:val="24"/>
@@ -329,7 +335,7 @@
           <w:p>
             <w:pPr>
               <w:spacing w:line="259" w:lineRule="auto"/>
-              <w:cnfStyle w:val="000000000000" w:firstRow="0" w:lastRow="0" w:firstColumn="0" w:lastColumn="0" w:oddVBand="0" w:evenVBand="0" w:oddHBand="0" w:evenHBand="0" w:firstRowFirstColumn="0" w:firstRowLastColumn="0" w:lastRowFirstColumn="0" w:lastRowLastColumn="0"/>
+              <w:cnfStyle w:val="000000010000" w:firstRow="0" w:lastRow="0" w:firstColumn="0" w:lastColumn="0" w:oddVBand="0" w:evenVBand="0" w:oddHBand="0" w:evenHBand="1" w:firstRowFirstColumn="0" w:firstRowLastColumn="0" w:lastRowFirstColumn="0" w:lastRowLastColumn="0"/>
               <w:rPr>
                 <w:sz w:val="24"/>
                 <w:szCs w:val="24"/>
@@ -346,6 +352,9 @@
         </w:tc>
       </w:tr>
       <w:tr>
+        <w:trPr>
+          <w:cnfStyle w:val="000000100000" w:firstRow="0" w:lastRow="0" w:firstColumn="0" w:lastColumn="0" w:oddVBand="0" w:evenVBand="0" w:oddHBand="1" w:evenHBand="0" w:firstRowFirstColumn="0" w:firstRowLastColumn="0" w:lastRowFirstColumn="0" w:lastRowLastColumn="0"/>
+        </w:trPr>
         <w:tc>
           <w:tcPr>
             <w:cnfStyle w:val="001000000000" w:firstRow="0" w:lastRow="0" w:firstColumn="1" w:lastColumn="0" w:oddVBand="0" w:evenVBand="0" w:oddHBand="0" w:evenHBand="0" w:firstRowFirstColumn="0" w:firstRowLastColumn="0" w:lastRowFirstColumn="0" w:lastRowLastColumn="0"/>
@@ -375,7 +384,7 @@
           <w:p>
             <w:pPr>
               <w:spacing w:line="259" w:lineRule="auto"/>
-              <w:cnfStyle w:val="000000000000" w:firstRow="0" w:lastRow="0" w:firstColumn="0" w:lastColumn="0" w:oddVBand="0" w:evenVBand="0" w:oddHBand="0" w:evenHBand="0" w:firstRowFirstColumn="0" w:firstRowLastColumn="0" w:lastRowFirstColumn="0" w:lastRowLastColumn="0"/>
+              <w:cnfStyle w:val="000000100000" w:firstRow="0" w:lastRow="0" w:firstColumn="0" w:lastColumn="0" w:oddVBand="0" w:evenVBand="0" w:oddHBand="1" w:evenHBand="0" w:firstRowFirstColumn="0" w:firstRowLastColumn="0" w:lastRowFirstColumn="0" w:lastRowLastColumn="0"/>
               <w:rPr>
                 <w:sz w:val="24"/>
                 <w:szCs w:val="24"/>
@@ -397,7 +406,7 @@
           <w:p>
             <w:pPr>
               <w:spacing w:line="259" w:lineRule="auto"/>
-              <w:cnfStyle w:val="000000000000" w:firstRow="0" w:lastRow="0" w:firstColumn="0" w:lastColumn="0" w:oddVBand="0" w:evenVBand="0" w:oddHBand="0" w:evenHBand="0" w:firstRowFirstColumn="0" w:firstRowLastColumn="0" w:lastRowFirstColumn="0" w:lastRowLastColumn="0"/>
+              <w:cnfStyle w:val="000000100000" w:firstRow="0" w:lastRow="0" w:firstColumn="0" w:lastColumn="0" w:oddVBand="0" w:evenVBand="0" w:oddHBand="1" w:evenHBand="0" w:firstRowFirstColumn="0" w:firstRowLastColumn="0" w:lastRowFirstColumn="0" w:lastRowLastColumn="0"/>
               <w:rPr>
                 <w:sz w:val="24"/>
                 <w:szCs w:val="24"/>
@@ -414,6 +423,9 @@
         </w:tc>
       </w:tr>
       <w:tr>
+        <w:trPr>
+          <w:cnfStyle w:val="000000010000" w:firstRow="0" w:lastRow="0" w:firstColumn="0" w:lastColumn="0" w:oddVBand="0" w:evenVBand="0" w:oddHBand="0" w:evenHBand="1" w:firstRowFirstColumn="0" w:firstRowLastColumn="0" w:lastRowFirstColumn="0" w:lastRowLastColumn="0"/>
+        </w:trPr>
         <w:tc>
           <w:tcPr>
             <w:cnfStyle w:val="001000000000" w:firstRow="0" w:lastRow="0" w:firstColumn="1" w:lastColumn="0" w:oddVBand="0" w:evenVBand="0" w:oddHBand="0" w:evenHBand="0" w:firstRowFirstColumn="0" w:firstRowLastColumn="0" w:lastRowFirstColumn="0" w:lastRowLastColumn="0"/>
@@ -443,7 +455,7 @@
           <w:p>
             <w:pPr>
               <w:spacing w:line="259" w:lineRule="auto"/>
-              <w:cnfStyle w:val="000000000000" w:firstRow="0" w:lastRow="0" w:firstColumn="0" w:lastColumn="0" w:oddVBand="0" w:evenVBand="0" w:oddHBand="0" w:evenHBand="0" w:firstRowFirstColumn="0" w:firstRowLastColumn="0" w:lastRowFirstColumn="0" w:lastRowLastColumn="0"/>
+              <w:cnfStyle w:val="000000010000" w:firstRow="0" w:lastRow="0" w:firstColumn="0" w:lastColumn="0" w:oddVBand="0" w:evenVBand="0" w:oddHBand="0" w:evenHBand="1" w:firstRowFirstColumn="0" w:firstRowLastColumn="0" w:lastRowFirstColumn="0" w:lastRowLastColumn="0"/>
               <w:rPr>
                 <w:sz w:val="24"/>
                 <w:szCs w:val="24"/>
@@ -465,7 +477,7 @@
           <w:p>
             <w:pPr>
               <w:spacing w:line="259" w:lineRule="auto"/>
-              <w:cnfStyle w:val="000000000000" w:firstRow="0" w:lastRow="0" w:firstColumn="0" w:lastColumn="0" w:oddVBand="0" w:evenVBand="0" w:oddHBand="0" w:evenHBand="0" w:firstRowFirstColumn="0" w:firstRowLastColumn="0" w:lastRowFirstColumn="0" w:lastRowLastColumn="0"/>
+              <w:cnfStyle w:val="000000010000" w:firstRow="0" w:lastRow="0" w:firstColumn="0" w:lastColumn="0" w:oddVBand="0" w:evenVBand="0" w:oddHBand="0" w:evenHBand="1" w:firstRowFirstColumn="0" w:firstRowLastColumn="0" w:lastRowFirstColumn="0" w:lastRowLastColumn="0"/>
               <w:rPr>
                 <w:sz w:val="24"/>
                 <w:szCs w:val="24"/>
@@ -5123,17 +5135,16 @@
     <w:link w:val="TitleChar"/>
     <w:uiPriority w:val="10"/>
     <w:qFormat/>
-    <w:rsid w:val="00A448E1"/>
+    <w:rsid w:val="0094437C"/>
     <w:pPr>
       <w:spacing w:after="0"/>
       <w:contextualSpacing/>
     </w:pPr>
     <w:rPr>
       <w:rFonts w:asciiTheme="majorHAnsi" w:eastAsiaTheme="majorEastAsia" w:hAnsiTheme="majorHAnsi" w:cstheme="majorBidi"/>
-      <w:b/>
       <w:spacing w:val="-10"/>
       <w:kern w:val="28"/>
-      <w:sz w:val="36"/>
+      <w:sz w:val="56"/>
       <w:szCs w:val="56"/>
       <w:lang w:val="en-US"/>
     </w:rPr>
@@ -5143,13 +5154,12 @@
     <w:basedOn w:val="DefaultParagraphFont"/>
     <w:link w:val="Title"/>
     <w:uiPriority w:val="10"/>
-    <w:rsid w:val="00A448E1"/>
+    <w:rsid w:val="0094437C"/>
     <w:rPr>
       <w:rFonts w:asciiTheme="majorHAnsi" w:eastAsiaTheme="majorEastAsia" w:hAnsiTheme="majorHAnsi" w:cstheme="majorBidi"/>
-      <w:b/>
       <w:spacing w:val="-10"/>
       <w:kern w:val="28"/>
-      <w:sz w:val="36"/>
+      <w:sz w:val="56"/>
       <w:szCs w:val="56"/>
       <w:lang w:val="en-US"/>
     </w:rPr>
@@ -5231,7 +5241,7 @@
     <w:link w:val="SubtitleChar"/>
     <w:uiPriority w:val="11"/>
     <w:qFormat/>
-    <w:rsid w:val="00667451"/>
+    <w:rsid w:val="0094437C"/>
     <w:pPr>
       <w:numPr>
         <w:ilvl w:val="1"/>
@@ -5242,7 +5252,7 @@
       <w:rFonts w:eastAsiaTheme="minorEastAsia"/>
       <w:color w:val="1B3843" w:themeColor="accent1" w:themeShade="BF"/>
       <w:spacing w:val="15"/>
-      <w:sz w:val="20"/>
+      <w:sz w:val="21"/>
     </w:rPr>
   </w:style>
   <w:style w:type="character" w:customStyle="1" w:styleId="SubtitleChar">
@@ -5250,12 +5260,12 @@
     <w:basedOn w:val="DefaultParagraphFont"/>
     <w:link w:val="Subtitle"/>
     <w:uiPriority w:val="11"/>
-    <w:rsid w:val="00667451"/>
+    <w:rsid w:val="0094437C"/>
     <w:rPr>
       <w:rFonts w:eastAsiaTheme="minorEastAsia"/>
       <w:color w:val="1B3843" w:themeColor="accent1" w:themeShade="BF"/>
       <w:spacing w:val="15"/>
-      <w:sz w:val="20"/>
+      <w:sz w:val="21"/>
     </w:rPr>
   </w:style>
   <w:style w:type="table" w:styleId="TableGridLight">
@@ -5395,18 +5405,21 @@
     <w:name w:val="Table"/>
     <w:basedOn w:val="GridTable1Light"/>
     <w:uiPriority w:val="99"/>
-    <w:rsid w:val="005D243F"/>
+    <w:rsid w:val="009715E0"/>
     <w:tblPr>
       <w:tblBorders>
-        <w:top w:val="single" w:sz="6" w:space="0" w:color="0070C0"/>
-        <w:left w:val="single" w:sz="6" w:space="0" w:color="0070C0"/>
-        <w:bottom w:val="single" w:sz="6" w:space="0" w:color="0070C0"/>
-        <w:right w:val="single" w:sz="6" w:space="0" w:color="0070C0"/>
-        <w:insideH w:val="single" w:sz="6" w:space="0" w:color="0070C0"/>
-        <w:insideV w:val="single" w:sz="6" w:space="0" w:color="0070C0"/>
+        <w:top w:val="single" w:sz="4" w:space="0" w:color="03A2BD"/>
+        <w:left w:val="single" w:sz="4" w:space="0" w:color="03A2BD"/>
+        <w:bottom w:val="single" w:sz="4" w:space="0" w:color="03A2BD"/>
+        <w:right w:val="single" w:sz="4" w:space="0" w:color="03A2BD"/>
+        <w:insideH w:val="single" w:sz="4" w:space="0" w:color="03A2BD"/>
+        <w:insideV w:val="single" w:sz="4" w:space="0" w:color="03A2BD"/>
       </w:tblBorders>
     </w:tblPr>
     <w:tblStylePr w:type="firstRow">
+      <w:pPr>
+        <w:jc w:val="left"/>
+      </w:pPr>
       <w:rPr>
         <w:b/>
         <w:bCs/>
@@ -5414,15 +5427,7 @@
       </w:rPr>
       <w:tblPr/>
       <w:tcPr>
-        <w:tcBorders>
-          <w:top w:val="single" w:sz="4" w:space="0" w:color="0097A9" w:themeColor="accent2"/>
-          <w:left w:val="single" w:sz="4" w:space="0" w:color="0097A9" w:themeColor="accent2"/>
-          <w:bottom w:val="single" w:sz="4" w:space="0" w:color="0097A9" w:themeColor="accent2"/>
-          <w:right w:val="single" w:sz="4" w:space="0" w:color="0097A9" w:themeColor="accent2"/>
-          <w:insideH w:val="nil"/>
-          <w:insideV w:val="nil"/>
-        </w:tcBorders>
-        <w:shd w:val="clear" w:color="auto" w:fill="0070C0"/>
+        <w:shd w:val="clear" w:color="auto" w:fill="03A2BD"/>
       </w:tcPr>
     </w:tblStylePr>
     <w:tblStylePr w:type="lastRow">
@@ -5448,6 +5453,24 @@
         <w:b/>
         <w:bCs/>
       </w:rPr>
+    </w:tblStylePr>
+    <w:tblStylePr w:type="band1Horz">
+      <w:pPr>
+        <w:jc w:val="left"/>
+      </w:pPr>
+      <w:tblPr/>
+      <w:tcPr>
+        <w:vAlign w:val="center"/>
+      </w:tcPr>
+    </w:tblStylePr>
+    <w:tblStylePr w:type="band2Horz">
+      <w:pPr>
+        <w:jc w:val="left"/>
+      </w:pPr>
+      <w:tblPr/>
+      <w:tcPr>
+        <w:vAlign w:val="center"/>
+      </w:tcPr>
     </w:tblStylePr>
   </w:style>
   <w:style w:type="table" w:styleId="GridTable3">

--- a/inst/rmd/style_template.docx
+++ b/inst/rmd/style_template.docx
@@ -115,15 +115,29 @@
           <w:pPr>
             <w:pStyle w:val="NoSpacing"/>
           </w:pPr>
-          <w:fldSimple w:instr=" TOC \o &quot;1-3&quot; \h \z \u ">
-            <w:r>
-              <w:rPr>
-                <w:noProof/>
-                <w:lang w:val="en-US"/>
-              </w:rPr>
-              <w:t>No table of contents entries found.</w:t>
-            </w:r>
-          </w:fldSimple>
+          <w:r>
+            <w:fldChar w:fldCharType="begin"/>
+          </w:r>
+          <w:r>
+            <w:instrText xml:space="preserve"> TOC \o "1-3" \h \z \u </w:instrText>
+          </w:r>
+          <w:r>
+            <w:fldChar w:fldCharType="separate"/>
+          </w:r>
+          <w:r>
+            <w:rPr>
+              <w:noProof/>
+              <w:lang w:val="en-US"/>
+            </w:rPr>
+            <w:t>No table of contents entries found.</w:t>
+          </w:r>
+          <w:r>
+            <w:rPr>
+              <w:noProof/>
+              <w:lang w:val="en-US"/>
+            </w:rPr>
+            <w:fldChar w:fldCharType="end"/>
+          </w:r>
         </w:p>
       </w:sdtContent>
     </w:sdt>
@@ -5405,15 +5419,15 @@
     <w:name w:val="Table"/>
     <w:basedOn w:val="GridTable1Light"/>
     <w:uiPriority w:val="99"/>
-    <w:rsid w:val="009715E0"/>
+    <w:rsid w:val="00EE5957"/>
     <w:tblPr>
       <w:tblBorders>
-        <w:top w:val="single" w:sz="4" w:space="0" w:color="03A2BD"/>
-        <w:left w:val="single" w:sz="4" w:space="0" w:color="03A2BD"/>
-        <w:bottom w:val="single" w:sz="4" w:space="0" w:color="03A2BD"/>
-        <w:right w:val="single" w:sz="4" w:space="0" w:color="03A2BD"/>
-        <w:insideH w:val="single" w:sz="4" w:space="0" w:color="03A2BD"/>
-        <w:insideV w:val="single" w:sz="4" w:space="0" w:color="03A2BD"/>
+        <w:top w:val="single" w:sz="4" w:space="0" w:color="0097A9"/>
+        <w:left w:val="single" w:sz="4" w:space="0" w:color="0097A9"/>
+        <w:bottom w:val="single" w:sz="4" w:space="0" w:color="0097A9"/>
+        <w:right w:val="single" w:sz="4" w:space="0" w:color="0097A9"/>
+        <w:insideH w:val="single" w:sz="4" w:space="0" w:color="0097A9"/>
+        <w:insideV w:val="single" w:sz="4" w:space="0" w:color="0097A9"/>
       </w:tblBorders>
     </w:tblPr>
     <w:tblStylePr w:type="firstRow">
@@ -5427,6 +5441,9 @@
       </w:rPr>
       <w:tblPr/>
       <w:tcPr>
+        <w:tcBorders>
+          <w:bottom w:val="single" w:sz="4" w:space="0" w:color="0097A9" w:themeColor="accent2"/>
+        </w:tcBorders>
         <w:shd w:val="clear" w:color="auto" w:fill="03A2BD"/>
       </w:tcPr>
     </w:tblStylePr>

--- a/inst/rmd/style_template.docx
+++ b/inst/rmd/style_template.docx
@@ -5419,20 +5419,26 @@
     <w:name w:val="Table"/>
     <w:basedOn w:val="GridTable1Light"/>
     <w:uiPriority w:val="99"/>
-    <w:rsid w:val="00EE5957"/>
+    <w:rsid w:val="00822FB6"/>
+    <w:pPr>
+      <w:jc w:val="center"/>
+    </w:pPr>
     <w:tblPr>
       <w:tblBorders>
-        <w:top w:val="single" w:sz="4" w:space="0" w:color="0097A9"/>
-        <w:left w:val="single" w:sz="4" w:space="0" w:color="0097A9"/>
-        <w:bottom w:val="single" w:sz="4" w:space="0" w:color="0097A9"/>
-        <w:right w:val="single" w:sz="4" w:space="0" w:color="0097A9"/>
-        <w:insideH w:val="single" w:sz="4" w:space="0" w:color="0097A9"/>
-        <w:insideV w:val="single" w:sz="4" w:space="0" w:color="0097A9"/>
+        <w:top w:val="single" w:sz="4" w:space="0" w:color="0583A5"/>
+        <w:left w:val="single" w:sz="4" w:space="0" w:color="0583A5"/>
+        <w:bottom w:val="single" w:sz="4" w:space="0" w:color="0583A5"/>
+        <w:right w:val="single" w:sz="4" w:space="0" w:color="0583A5"/>
+        <w:insideH w:val="single" w:sz="4" w:space="0" w:color="0583A5"/>
+        <w:insideV w:val="single" w:sz="4" w:space="0" w:color="0583A5"/>
       </w:tblBorders>
     </w:tblPr>
+    <w:tcPr>
+      <w:vAlign w:val="center"/>
+    </w:tcPr>
     <w:tblStylePr w:type="firstRow">
       <w:pPr>
-        <w:jc w:val="left"/>
+        <w:jc w:val="center"/>
       </w:pPr>
       <w:rPr>
         <w:b/>
@@ -5441,10 +5447,7 @@
       </w:rPr>
       <w:tblPr/>
       <w:tcPr>
-        <w:tcBorders>
-          <w:bottom w:val="single" w:sz="4" w:space="0" w:color="0097A9" w:themeColor="accent2"/>
-        </w:tcBorders>
-        <w:shd w:val="clear" w:color="auto" w:fill="03A2BD"/>
+        <w:shd w:val="clear" w:color="auto" w:fill="0583A5"/>
       </w:tcPr>
     </w:tblStylePr>
     <w:tblStylePr w:type="lastRow">
@@ -5460,34 +5463,42 @@
       </w:tcPr>
     </w:tblStylePr>
     <w:tblStylePr w:type="firstCol">
+      <w:pPr>
+        <w:jc w:val="center"/>
+      </w:pPr>
       <w:rPr>
         <w:b/>
         <w:bCs/>
       </w:rPr>
     </w:tblStylePr>
     <w:tblStylePr w:type="lastCol">
+      <w:pPr>
+        <w:jc w:val="center"/>
+      </w:pPr>
       <w:rPr>
         <w:b/>
         <w:bCs/>
       </w:rPr>
     </w:tblStylePr>
+    <w:tblStylePr w:type="band1Vert">
+      <w:pPr>
+        <w:jc w:val="center"/>
+      </w:pPr>
+    </w:tblStylePr>
+    <w:tblStylePr w:type="band2Vert">
+      <w:pPr>
+        <w:jc w:val="center"/>
+      </w:pPr>
+    </w:tblStylePr>
     <w:tblStylePr w:type="band1Horz">
       <w:pPr>
-        <w:jc w:val="left"/>
-      </w:pPr>
-      <w:tblPr/>
-      <w:tcPr>
-        <w:vAlign w:val="center"/>
-      </w:tcPr>
+        <w:jc w:val="center"/>
+      </w:pPr>
     </w:tblStylePr>
     <w:tblStylePr w:type="band2Horz">
       <w:pPr>
-        <w:jc w:val="left"/>
-      </w:pPr>
-      <w:tblPr/>
-      <w:tcPr>
-        <w:vAlign w:val="center"/>
-      </w:tcPr>
+        <w:jc w:val="center"/>
+      </w:pPr>
     </w:tblStylePr>
   </w:style>
   <w:style w:type="table" w:styleId="GridTable3">

--- a/inst/rmd/style_template.docx
+++ b/inst/rmd/style_template.docx
@@ -58,7 +58,10 @@
         <w:rPr>
           <w:lang w:val="en-US"/>
         </w:rPr>
-        <w:t>This is a subtitle</w:t>
+        <w:t xml:space="preserve">This is a </w:t>
+      </w:r>
+      <w:r>
+        <w:t>subtitle</w:t>
       </w:r>
     </w:p>
     <w:p>
@@ -115,29 +118,15 @@
           <w:pPr>
             <w:pStyle w:val="NoSpacing"/>
           </w:pPr>
-          <w:r>
-            <w:fldChar w:fldCharType="begin"/>
-          </w:r>
-          <w:r>
-            <w:instrText xml:space="preserve"> TOC \o "1-3" \h \z \u </w:instrText>
-          </w:r>
-          <w:r>
-            <w:fldChar w:fldCharType="separate"/>
-          </w:r>
-          <w:r>
-            <w:rPr>
-              <w:noProof/>
-              <w:lang w:val="en-US"/>
-            </w:rPr>
-            <w:t>No table of contents entries found.</w:t>
-          </w:r>
-          <w:r>
-            <w:rPr>
-              <w:noProof/>
-              <w:lang w:val="en-US"/>
-            </w:rPr>
-            <w:fldChar w:fldCharType="end"/>
-          </w:r>
+          <w:fldSimple w:instr=" TOC \o &quot;1-3&quot; \h \z \u ">
+            <w:r>
+              <w:rPr>
+                <w:noProof/>
+                <w:lang w:val="en-US"/>
+              </w:rPr>
+              <w:t>No table of contents entries found.</w:t>
+            </w:r>
+          </w:fldSimple>
         </w:p>
       </w:sdtContent>
     </w:sdt>
@@ -5255,7 +5244,7 @@
     <w:link w:val="SubtitleChar"/>
     <w:uiPriority w:val="11"/>
     <w:qFormat/>
-    <w:rsid w:val="0094437C"/>
+    <w:rsid w:val="003D0087"/>
     <w:pPr>
       <w:numPr>
         <w:ilvl w:val="1"/>
@@ -5263,7 +5252,7 @@
       <w:spacing w:before="240"/>
     </w:pPr>
     <w:rPr>
-      <w:rFonts w:eastAsiaTheme="minorEastAsia"/>
+      <w:rFonts w:asciiTheme="majorHAnsi" w:eastAsiaTheme="minorEastAsia" w:hAnsiTheme="majorHAnsi"/>
       <w:color w:val="1B3843" w:themeColor="accent1" w:themeShade="BF"/>
       <w:spacing w:val="15"/>
       <w:sz w:val="21"/>
@@ -5274,9 +5263,9 @@
     <w:basedOn w:val="DefaultParagraphFont"/>
     <w:link w:val="Subtitle"/>
     <w:uiPriority w:val="11"/>
-    <w:rsid w:val="0094437C"/>
+    <w:rsid w:val="003D0087"/>
     <w:rPr>
-      <w:rFonts w:eastAsiaTheme="minorEastAsia"/>
+      <w:rFonts w:asciiTheme="majorHAnsi" w:eastAsiaTheme="minorEastAsia" w:hAnsiTheme="majorHAnsi"/>
       <w:color w:val="1B3843" w:themeColor="accent1" w:themeShade="BF"/>
       <w:spacing w:val="15"/>
       <w:sz w:val="21"/>
@@ -5419,18 +5408,18 @@
     <w:name w:val="Table"/>
     <w:basedOn w:val="GridTable1Light"/>
     <w:uiPriority w:val="99"/>
-    <w:rsid w:val="00822FB6"/>
+    <w:rsid w:val="003D0087"/>
     <w:pPr>
       <w:jc w:val="center"/>
     </w:pPr>
     <w:tblPr>
       <w:tblBorders>
-        <w:top w:val="single" w:sz="4" w:space="0" w:color="0583A5"/>
-        <w:left w:val="single" w:sz="4" w:space="0" w:color="0583A5"/>
-        <w:bottom w:val="single" w:sz="4" w:space="0" w:color="0583A5"/>
-        <w:right w:val="single" w:sz="4" w:space="0" w:color="0583A5"/>
-        <w:insideH w:val="single" w:sz="4" w:space="0" w:color="0583A5"/>
-        <w:insideV w:val="single" w:sz="4" w:space="0" w:color="0583A5"/>
+        <w:top w:val="single" w:sz="4" w:space="0" w:color="0097A9" w:themeColor="accent2"/>
+        <w:left w:val="single" w:sz="4" w:space="0" w:color="0097A9" w:themeColor="accent2"/>
+        <w:bottom w:val="single" w:sz="4" w:space="0" w:color="0097A9" w:themeColor="accent2"/>
+        <w:right w:val="single" w:sz="4" w:space="0" w:color="0097A9" w:themeColor="accent2"/>
+        <w:insideH w:val="single" w:sz="4" w:space="0" w:color="0097A9" w:themeColor="accent2"/>
+        <w:insideV w:val="single" w:sz="4" w:space="0" w:color="0097A9" w:themeColor="accent2"/>
       </w:tblBorders>
     </w:tblPr>
     <w:tcPr>
@@ -5447,7 +5436,7 @@
       </w:rPr>
       <w:tblPr/>
       <w:tcPr>
-        <w:shd w:val="clear" w:color="auto" w:fill="0583A5"/>
+        <w:shd w:val="clear" w:color="auto" w:fill="0097A9"/>
       </w:tcPr>
     </w:tblStylePr>
     <w:tblStylePr w:type="lastRow">

--- a/inst/rmd/style_template.docx
+++ b/inst/rmd/style_template.docx
@@ -5408,7 +5408,7 @@
     <w:name w:val="Table"/>
     <w:basedOn w:val="GridTable1Light"/>
     <w:uiPriority w:val="99"/>
-    <w:rsid w:val="003D0087"/>
+    <w:rsid w:val="006F31FE"/>
     <w:pPr>
       <w:jc w:val="center"/>
     </w:pPr>
@@ -5436,6 +5436,9 @@
       </w:rPr>
       <w:tblPr/>
       <w:tcPr>
+        <w:tcBorders>
+          <w:bottom w:val="single" w:sz="4" w:space="0" w:color="0097A9" w:themeColor="accent2"/>
+        </w:tcBorders>
         <w:shd w:val="clear" w:color="auto" w:fill="0097A9"/>
       </w:tcPr>
     </w:tblStylePr>

--- a/inst/rmd/style_template.docx
+++ b/inst/rmd/style_template.docx
@@ -50,13 +50,10 @@
     <w:p>
       <w:pPr>
         <w:pStyle w:val="Subtitle"/>
-        <w:rPr>
-          <w:lang w:val="en-US"/>
-        </w:rPr>
       </w:pPr>
       <w:r>
         <w:rPr>
-          <w:lang w:val="en-US"/>
+          <w:lang w:eastAsia="ja-JP"/>
         </w:rPr>
         <w:t xml:space="preserve">This is a </w:t>
       </w:r>
@@ -118,15 +115,29 @@
           <w:pPr>
             <w:pStyle w:val="NoSpacing"/>
           </w:pPr>
-          <w:fldSimple w:instr=" TOC \o &quot;1-3&quot; \h \z \u ">
-            <w:r>
-              <w:rPr>
-                <w:noProof/>
-                <w:lang w:val="en-US"/>
-              </w:rPr>
-              <w:t>No table of contents entries found.</w:t>
-            </w:r>
-          </w:fldSimple>
+          <w:r>
+            <w:fldChar w:fldCharType="begin"/>
+          </w:r>
+          <w:r>
+            <w:instrText xml:space="preserve"> TOC \o "1-3" \h \z \u </w:instrText>
+          </w:r>
+          <w:r>
+            <w:fldChar w:fldCharType="separate"/>
+          </w:r>
+          <w:r>
+            <w:rPr>
+              <w:noProof/>
+              <w:lang w:val="en-US"/>
+            </w:rPr>
+            <w:t>No table of contents entries found.</w:t>
+          </w:r>
+          <w:r>
+            <w:rPr>
+              <w:noProof/>
+              <w:lang w:val="en-US"/>
+            </w:rPr>
+            <w:fldChar w:fldCharType="end"/>
+          </w:r>
         </w:p>
       </w:sdtContent>
     </w:sdt>
@@ -5244,7 +5255,7 @@
     <w:link w:val="SubtitleChar"/>
     <w:uiPriority w:val="11"/>
     <w:qFormat/>
-    <w:rsid w:val="003D0087"/>
+    <w:rsid w:val="005450E7"/>
     <w:pPr>
       <w:numPr>
         <w:ilvl w:val="1"/>
@@ -5254,7 +5265,6 @@
     <w:rPr>
       <w:rFonts w:asciiTheme="majorHAnsi" w:eastAsiaTheme="minorEastAsia" w:hAnsiTheme="majorHAnsi"/>
       <w:color w:val="1B3843" w:themeColor="accent1" w:themeShade="BF"/>
-      <w:spacing w:val="15"/>
       <w:sz w:val="21"/>
     </w:rPr>
   </w:style>
@@ -5263,11 +5273,10 @@
     <w:basedOn w:val="DefaultParagraphFont"/>
     <w:link w:val="Subtitle"/>
     <w:uiPriority w:val="11"/>
-    <w:rsid w:val="003D0087"/>
+    <w:rsid w:val="005450E7"/>
     <w:rPr>
       <w:rFonts w:asciiTheme="majorHAnsi" w:eastAsiaTheme="minorEastAsia" w:hAnsiTheme="majorHAnsi"/>
       <w:color w:val="1B3843" w:themeColor="accent1" w:themeShade="BF"/>
-      <w:spacing w:val="15"/>
       <w:sz w:val="21"/>
     </w:rPr>
   </w:style>
